--- a/Java Development/Lab_5/622п Зайченко лр5.docx
+++ b/Java Development/Lab_5/622п Зайченко лр5.docx
@@ -1659,13 +1659,7 @@
         <w:t xml:space="preserve"> </w:t>
       </w:r>
       <w:r>
-        <w:t>отримання практичних навичок роботи з</w:t>
-      </w:r>
-      <w:r>
-        <w:t xml:space="preserve"> </w:t>
-      </w:r>
-      <w:r>
-        <w:t xml:space="preserve">операторами мови програмування </w:t>
+        <w:t xml:space="preserve">отримання практичних навичок роботи з операторами мови програмування </w:t>
       </w:r>
       <w:proofErr w:type="spellStart"/>
       <w:r>
@@ -2358,16 +2352,7 @@
       <w:bookmarkStart w:id="17" w:name="_Toc117906137"/>
       <w:bookmarkStart w:id="18" w:name="_Toc118241805"/>
       <w:r>
-        <w:t>Р</w:t>
-      </w:r>
-      <w:r>
-        <w:t>обот</w:t>
-      </w:r>
-      <w:r>
-        <w:t>а</w:t>
-      </w:r>
-      <w:r>
-        <w:t xml:space="preserve"> оператора </w:t>
+        <w:t xml:space="preserve">Робота оператора </w:t>
       </w:r>
       <w:proofErr w:type="spellStart"/>
       <w:r>
@@ -4553,6 +4538,7 @@
         <w:rPr>
           <w:sz w:val="24"/>
           <w:szCs w:val="32"/>
+          <w:lang w:val="ru-RU"/>
         </w:rPr>
       </w:pPr>
     </w:p>
@@ -4563,20 +4549,30 @@
         <w:rPr>
           <w:sz w:val="24"/>
           <w:szCs w:val="32"/>
-        </w:rPr>
-      </w:pPr>
-      <w:r>
-        <w:rPr>
-          <w:sz w:val="24"/>
-          <w:szCs w:val="32"/>
-        </w:rPr>
-        <w:t>if (</w:t>
+          <w:lang w:val="ru-RU"/>
+        </w:rPr>
+      </w:pPr>
+      <w:r>
+        <w:rPr>
+          <w:sz w:val="24"/>
+          <w:szCs w:val="32"/>
+        </w:rPr>
+        <w:t>if</w:t>
+      </w:r>
+      <w:r>
+        <w:rPr>
+          <w:sz w:val="24"/>
+          <w:szCs w:val="32"/>
+          <w:lang w:val="ru-RU"/>
+        </w:rPr>
+        <w:t xml:space="preserve"> (</w:t>
       </w:r>
       <w:proofErr w:type="spellStart"/>
       <w:r>
         <w:rPr>
           <w:sz w:val="24"/>
           <w:szCs w:val="32"/>
+          <w:lang w:val="ru-RU"/>
         </w:rPr>
         <w:t>умова</w:t>
       </w:r>
@@ -4585,6 +4581,7 @@
         <w:rPr>
           <w:sz w:val="24"/>
           <w:szCs w:val="32"/>
+          <w:lang w:val="ru-RU"/>
         </w:rPr>
         <w:t>) {</w:t>
       </w:r>
@@ -4596,24 +4593,17 @@
         <w:rPr>
           <w:sz w:val="24"/>
           <w:szCs w:val="32"/>
-        </w:rPr>
-      </w:pPr>
-      <w:r>
-        <w:rPr>
-          <w:sz w:val="24"/>
-          <w:szCs w:val="32"/>
-        </w:rPr>
-        <w:t xml:space="preserve">// </w:t>
-      </w:r>
-      <w:proofErr w:type="spellStart"/>
-      <w:r>
-        <w:rPr>
-          <w:sz w:val="24"/>
-          <w:szCs w:val="32"/>
-        </w:rPr>
-        <w:t>код</w:t>
-      </w:r>
-      <w:proofErr w:type="spellEnd"/>
+          <w:lang w:val="ru-RU"/>
+        </w:rPr>
+      </w:pPr>
+      <w:r>
+        <w:rPr>
+          <w:sz w:val="24"/>
+          <w:szCs w:val="32"/>
+          <w:lang w:val="ru-RU"/>
+        </w:rPr>
+        <w:t>// код</w:t>
+      </w:r>
     </w:p>
     <w:p>
       <w:pPr>
@@ -4622,14 +4612,31 @@
         <w:rPr>
           <w:sz w:val="24"/>
           <w:szCs w:val="32"/>
-        </w:rPr>
-      </w:pPr>
-      <w:r>
-        <w:rPr>
-          <w:sz w:val="24"/>
-          <w:szCs w:val="32"/>
-        </w:rPr>
-        <w:t>} else {</w:t>
+          <w:lang w:val="ru-RU"/>
+        </w:rPr>
+      </w:pPr>
+      <w:r>
+        <w:rPr>
+          <w:sz w:val="24"/>
+          <w:szCs w:val="32"/>
+          <w:lang w:val="ru-RU"/>
+        </w:rPr>
+        <w:t xml:space="preserve">} </w:t>
+      </w:r>
+      <w:r>
+        <w:rPr>
+          <w:sz w:val="24"/>
+          <w:szCs w:val="32"/>
+        </w:rPr>
+        <w:t>else</w:t>
+      </w:r>
+      <w:r>
+        <w:rPr>
+          <w:sz w:val="24"/>
+          <w:szCs w:val="32"/>
+          <w:lang w:val="ru-RU"/>
+        </w:rPr>
+        <w:t xml:space="preserve"> {</w:t>
       </w:r>
     </w:p>
     <w:p>
@@ -4639,24 +4646,17 @@
         <w:rPr>
           <w:sz w:val="24"/>
           <w:szCs w:val="32"/>
-        </w:rPr>
-      </w:pPr>
-      <w:r>
-        <w:rPr>
-          <w:sz w:val="24"/>
-          <w:szCs w:val="32"/>
-        </w:rPr>
-        <w:t xml:space="preserve">// </w:t>
-      </w:r>
-      <w:proofErr w:type="spellStart"/>
-      <w:r>
-        <w:rPr>
-          <w:sz w:val="24"/>
-          <w:szCs w:val="32"/>
-        </w:rPr>
-        <w:t>код</w:t>
-      </w:r>
-      <w:proofErr w:type="spellEnd"/>
+          <w:lang w:val="ru-RU"/>
+        </w:rPr>
+      </w:pPr>
+      <w:r>
+        <w:rPr>
+          <w:sz w:val="24"/>
+          <w:szCs w:val="32"/>
+          <w:lang w:val="ru-RU"/>
+        </w:rPr>
+        <w:t>// код</w:t>
+      </w:r>
     </w:p>
     <w:p>
       <w:pPr>
@@ -4665,12 +4665,14 @@
         <w:rPr>
           <w:sz w:val="24"/>
           <w:szCs w:val="32"/>
-        </w:rPr>
-      </w:pPr>
-      <w:r>
-        <w:rPr>
-          <w:sz w:val="24"/>
-          <w:szCs w:val="32"/>
+          <w:lang w:val="ru-RU"/>
+        </w:rPr>
+      </w:pPr>
+      <w:r>
+        <w:rPr>
+          <w:sz w:val="24"/>
+          <w:szCs w:val="32"/>
+          <w:lang w:val="ru-RU"/>
         </w:rPr>
         <w:t>}</w:t>
       </w:r>
@@ -4736,14 +4738,13 @@
     <w:p>
       <w:pPr>
         <w:pStyle w:val="af9"/>
-        <w:keepNext/>
       </w:pPr>
       <w:r>
         <w:drawing>
-          <wp:inline distT="0" distB="0" distL="0" distR="0" wp14:anchorId="2760CAEC" wp14:editId="36766985">
-            <wp:extent cx="3668004" cy="2638425"/>
-            <wp:effectExtent l="0" t="0" r="2540" b="3175"/>
-            <wp:docPr id="1" name="image1.png"/>
+          <wp:inline distT="0" distB="0" distL="0" distR="0" wp14:anchorId="51FCB488" wp14:editId="66A69EF2">
+            <wp:extent cx="5207000" cy="4635500"/>
+            <wp:effectExtent l="0" t="0" r="0" b="0"/>
+            <wp:docPr id="1718855669" name="Рисунок 1"/>
             <wp:cNvGraphicFramePr>
               <a:graphicFrameLocks xmlns:a="http://schemas.openxmlformats.org/drawingml/2006/main" noChangeAspect="1"/>
             </wp:cNvGraphicFramePr>
@@ -4751,17 +4752,11 @@
               <a:graphicData uri="http://schemas.openxmlformats.org/drawingml/2006/picture">
                 <pic:pic xmlns:pic="http://schemas.openxmlformats.org/drawingml/2006/picture">
                   <pic:nvPicPr>
-                    <pic:cNvPr id="2" name="image1.png"/>
+                    <pic:cNvPr id="1718855669" name=""/>
                     <pic:cNvPicPr/>
                   </pic:nvPicPr>
                   <pic:blipFill>
-                    <a:blip r:embed="rId8" cstate="print">
-                      <a:extLst>
-                        <a:ext uri="{28A0092B-C50C-407E-A947-70E740481C1C}">
-                          <a14:useLocalDpi xmlns:a14="http://schemas.microsoft.com/office/drawing/2010/main" val="0"/>
-                        </a:ext>
-                      </a:extLst>
-                    </a:blip>
+                    <a:blip r:embed="rId8"/>
                     <a:stretch>
                       <a:fillRect/>
                     </a:stretch>
@@ -4769,7 +4764,7 @@
                   <pic:spPr>
                     <a:xfrm>
                       <a:off x="0" y="0"/>
-                      <a:ext cx="3668004" cy="2638425"/>
+                      <a:ext cx="5207000" cy="4635500"/>
                     </a:xfrm>
                     <a:prstGeom prst="rect">
                       <a:avLst/>
@@ -4912,6 +4907,7 @@
           <w:sz w:val="24"/>
           <w:szCs w:val="32"/>
         </w:rPr>
+        <w:lastRenderedPageBreak/>
         <w:t>int x = 18;</w:t>
       </w:r>
     </w:p>
@@ -4970,7 +4966,6 @@
         <w:rPr>
           <w:sz w:val="24"/>
           <w:szCs w:val="32"/>
-          <w:lang w:val="ru-RU"/>
         </w:rPr>
       </w:pPr>
       <w:r>
@@ -4992,7 +4987,6 @@
         <w:rPr>
           <w:sz w:val="24"/>
           <w:szCs w:val="32"/>
-          <w:lang w:val="ru-RU"/>
         </w:rPr>
         <w:t xml:space="preserve"> </w:t>
       </w:r>
@@ -5007,7 +5001,6 @@
         <w:rPr>
           <w:sz w:val="24"/>
           <w:szCs w:val="32"/>
-          <w:lang w:val="ru-RU"/>
         </w:rPr>
         <w:t>--;</w:t>
       </w:r>
@@ -5016,259 +5009,20 @@
       <w:pPr>
         <w:pStyle w:val="af5"/>
       </w:pPr>
-      <w:r>
-        <w:rPr>
-          <w:b/>
-          <w:bCs/>
-        </w:rPr>
-        <w:t xml:space="preserve">Відповідь: </w:t>
-      </w:r>
-      <w:r>
-        <w:rPr>
-          <w:lang w:val="ru-RU"/>
-        </w:rPr>
-        <w:t>о</w:t>
-      </w:r>
-      <w:proofErr w:type="spellStart"/>
-      <w:r>
-        <w:t>ператор</w:t>
-      </w:r>
-      <w:proofErr w:type="spellEnd"/>
-      <w:r>
-        <w:t xml:space="preserve"> </w:t>
-      </w:r>
-      <w:r>
-        <w:rPr>
-          <w:lang w:val="ru-RU"/>
-        </w:rPr>
-        <w:t xml:space="preserve"> </w:t>
-      </w:r>
-      <w:r>
+    </w:p>
+    <w:p>
+      <w:pPr>
+        <w:pStyle w:val="af9"/>
         <w:rPr>
           <w:lang w:val="en-US"/>
         </w:rPr>
-        <w:t>else</w:t>
-      </w:r>
-      <w:r>
-        <w:rPr>
-          <w:lang w:val="ru-RU"/>
-        </w:rPr>
-        <w:t xml:space="preserve"> </w:t>
-      </w:r>
-      <w:r>
-        <w:t>відносить до другого</w:t>
-      </w:r>
-      <w:r>
-        <w:t xml:space="preserve"> оператору </w:t>
-      </w:r>
-      <w:proofErr w:type="spellStart"/>
-      <w:r>
-        <w:t>if</w:t>
-      </w:r>
-      <w:proofErr w:type="spellEnd"/>
-      <w:r>
-        <w:t>(x&gt;21)</w:t>
-      </w:r>
-      <w:r>
-        <w:t>.</w:t>
-      </w:r>
-    </w:p>
-    <w:p>
-      <w:pPr>
-        <w:pStyle w:val="af5"/>
-      </w:pPr>
-    </w:p>
-    <w:p>
-      <w:pPr>
-        <w:pStyle w:val="af5"/>
-      </w:pPr>
-      <w:r>
-        <w:t xml:space="preserve">У минулій лабораторній роботі був вивчений </w:t>
-      </w:r>
-      <w:proofErr w:type="spellStart"/>
-      <w:r>
-        <w:t>тернарний</w:t>
-      </w:r>
-      <w:proofErr w:type="spellEnd"/>
-      <w:r>
-        <w:t xml:space="preserve"> оператор. Використання конструкції </w:t>
-      </w:r>
-      <w:proofErr w:type="spellStart"/>
-      <w:r>
-        <w:t>if-else</w:t>
-      </w:r>
-      <w:proofErr w:type="spellEnd"/>
-      <w:r>
-        <w:t xml:space="preserve"> дозволяє проводити аналогічні дії </w:t>
-      </w:r>
-      <w:proofErr w:type="spellStart"/>
-      <w:r>
-        <w:t>тернарного</w:t>
-      </w:r>
-      <w:proofErr w:type="spellEnd"/>
-      <w:r>
-        <w:t xml:space="preserve"> оператору</w:t>
-      </w:r>
-    </w:p>
-    <w:p>
-      <w:pPr>
-        <w:pStyle w:val="af5"/>
-        <w:rPr>
-          <w:lang w:val="en-US"/>
-        </w:rPr>
-        <w:sectPr>
-          <w:headerReference w:type="default" r:id="rId9"/>
-          <w:pgSz w:w="11906" w:h="16838"/>
-          <w:pgMar w:top="1134" w:right="991" w:bottom="709" w:left="1418" w:header="708" w:footer="708" w:gutter="0"/>
-          <w:cols w:space="708"/>
-          <w:titlePg/>
-          <w:docGrid w:linePitch="360"/>
-        </w:sectPr>
-      </w:pPr>
-    </w:p>
-    <w:p>
-      <w:pPr>
-        <w:pStyle w:val="afa"/>
-        <w:ind w:left="567"/>
-        <w:rPr>
-          <w:sz w:val="24"/>
-          <w:szCs w:val="32"/>
-        </w:rPr>
-      </w:pPr>
-      <w:r>
-        <w:rPr>
-          <w:sz w:val="24"/>
-          <w:szCs w:val="32"/>
-        </w:rPr>
-        <w:t>if (</w:t>
-      </w:r>
-      <w:proofErr w:type="gramStart"/>
-      <w:r>
-        <w:rPr>
-          <w:sz w:val="24"/>
-          <w:szCs w:val="32"/>
-        </w:rPr>
-        <w:t>x!=</w:t>
-      </w:r>
-      <w:proofErr w:type="gramEnd"/>
-      <w:r>
-        <w:rPr>
-          <w:sz w:val="24"/>
-          <w:szCs w:val="32"/>
-        </w:rPr>
-        <w:t>0) a = a * 2;</w:t>
-      </w:r>
-    </w:p>
-    <w:p>
-      <w:pPr>
-        <w:pStyle w:val="afa"/>
-        <w:ind w:left="567"/>
-        <w:rPr>
-          <w:sz w:val="24"/>
-          <w:szCs w:val="32"/>
-        </w:rPr>
-      </w:pPr>
-      <w:r>
-        <w:rPr>
-          <w:sz w:val="24"/>
-          <w:szCs w:val="32"/>
-        </w:rPr>
-        <w:t>else a = a +1;</w:t>
-      </w:r>
-    </w:p>
-    <w:p>
-      <w:pPr>
-        <w:pStyle w:val="afa"/>
-        <w:rPr>
-          <w:sz w:val="24"/>
-          <w:szCs w:val="32"/>
-        </w:rPr>
-      </w:pPr>
-      <w:r>
-        <w:rPr>
-          <w:sz w:val="24"/>
-          <w:szCs w:val="32"/>
-        </w:rPr>
-        <w:t>a = (</w:t>
-      </w:r>
-      <w:proofErr w:type="gramStart"/>
-      <w:r>
-        <w:rPr>
-          <w:sz w:val="24"/>
-          <w:szCs w:val="32"/>
-        </w:rPr>
-        <w:t>x!=</w:t>
-      </w:r>
-      <w:proofErr w:type="gramEnd"/>
-      <w:r>
-        <w:rPr>
-          <w:sz w:val="24"/>
-          <w:szCs w:val="32"/>
-        </w:rPr>
-        <w:t>0)?a * 2</w:t>
-      </w:r>
-      <w:r>
-        <w:rPr>
-          <w:sz w:val="24"/>
-          <w:szCs w:val="32"/>
-        </w:rPr>
-        <w:t xml:space="preserve"> : a+1;</w:t>
-      </w:r>
-    </w:p>
-    <w:p>
-      <w:pPr>
-        <w:pStyle w:val="afa"/>
-        <w:jc w:val="center"/>
-        <w:rPr>
-          <w:sz w:val="24"/>
-          <w:szCs w:val="32"/>
-        </w:rPr>
-        <w:sectPr>
-          <w:type w:val="continuous"/>
-          <w:pgSz w:w="11906" w:h="16838"/>
-          <w:pgMar w:top="1134" w:right="991" w:bottom="709" w:left="1418" w:header="708" w:footer="708" w:gutter="0"/>
-          <w:cols w:num="2" w:space="708"/>
-          <w:titlePg/>
-          <w:docGrid w:linePitch="360"/>
-        </w:sectPr>
-      </w:pPr>
-    </w:p>
-    <w:p>
-      <w:pPr>
-        <w:pStyle w:val="af5"/>
-      </w:pPr>
-    </w:p>
-    <w:p>
-      <w:pPr>
-        <w:pStyle w:val="af5"/>
-      </w:pPr>
-      <w:r>
-        <w:t xml:space="preserve">Важливо пам'ятати, що спрацьовує тільки один варіант конструкції, навіть якщо за підсумками роботи умова починає задовольняти іншим частинам конструкції </w:t>
-      </w:r>
-      <w:proofErr w:type="spellStart"/>
-      <w:r>
-        <w:t>if-else</w:t>
-      </w:r>
-      <w:proofErr w:type="spellEnd"/>
-      <w:r>
-        <w:t xml:space="preserve"> (рис.3)</w:t>
-      </w:r>
-    </w:p>
-    <w:p>
-      <w:pPr>
-        <w:pStyle w:val="af5"/>
-      </w:pPr>
-    </w:p>
-    <w:p>
-      <w:pPr>
-        <w:pStyle w:val="af9"/>
       </w:pPr>
       <w:r>
         <w:drawing>
-          <wp:inline distT="0" distB="0" distL="0" distR="0" wp14:anchorId="1C3091CA" wp14:editId="68C252DE">
-            <wp:extent cx="2890173" cy="2550795"/>
-            <wp:effectExtent l="0" t="0" r="5715" b="1905"/>
-            <wp:docPr id="9" name="image5.png"/>
+          <wp:inline distT="0" distB="0" distL="0" distR="0" wp14:anchorId="0DB181DE" wp14:editId="6DCFDF16">
+            <wp:extent cx="5359400" cy="2222500"/>
+            <wp:effectExtent l="0" t="0" r="0" b="0"/>
+            <wp:docPr id="1689410874" name="Рисунок 1"/>
             <wp:cNvGraphicFramePr>
               <a:graphicFrameLocks xmlns:a="http://schemas.openxmlformats.org/drawingml/2006/main" noChangeAspect="1"/>
             </wp:cNvGraphicFramePr>
@@ -5276,17 +5030,11 @@
               <a:graphicData uri="http://schemas.openxmlformats.org/drawingml/2006/picture">
                 <pic:pic xmlns:pic="http://schemas.openxmlformats.org/drawingml/2006/picture">
                   <pic:nvPicPr>
-                    <pic:cNvPr id="10" name="image5.png"/>
+                    <pic:cNvPr id="1689410874" name=""/>
                     <pic:cNvPicPr/>
                   </pic:nvPicPr>
                   <pic:blipFill>
-                    <a:blip r:embed="rId10" cstate="print">
-                      <a:extLst>
-                        <a:ext uri="{28A0092B-C50C-407E-A947-70E740481C1C}">
-                          <a14:useLocalDpi xmlns:a14="http://schemas.microsoft.com/office/drawing/2010/main" val="0"/>
-                        </a:ext>
-                      </a:extLst>
-                    </a:blip>
+                    <a:blip r:embed="rId9"/>
                     <a:stretch>
                       <a:fillRect/>
                     </a:stretch>
@@ -5294,7 +5042,7 @@
                   <pic:spPr>
                     <a:xfrm>
                       <a:off x="0" y="0"/>
-                      <a:ext cx="2890173" cy="2550795"/>
+                      <a:ext cx="5359400" cy="2222500"/>
                     </a:xfrm>
                     <a:prstGeom prst="rect">
                       <a:avLst/>
@@ -5309,40 +5057,63 @@
     </w:p>
     <w:p>
       <w:pPr>
-        <w:pStyle w:val="af9"/>
-      </w:pPr>
-      <w:r>
-        <w:t xml:space="preserve">Рисунок </w:t>
-      </w:r>
-      <w:r>
-        <w:fldChar w:fldCharType="begin"/>
-      </w:r>
-      <w:r>
-        <w:instrText xml:space="preserve"> SEQ Рисунок \* ARABIC </w:instrText>
-      </w:r>
-      <w:r>
-        <w:fldChar w:fldCharType="separate"/>
-      </w:r>
-      <w:r>
-        <w:rPr>
-          <w:noProof/>
-        </w:rPr>
-        <w:t>2</w:t>
-      </w:r>
-      <w:r>
-        <w:fldChar w:fldCharType="end"/>
+        <w:pStyle w:val="af5"/>
+      </w:pPr>
+      <w:r>
+        <w:rPr>
+          <w:b/>
+          <w:bCs/>
+        </w:rPr>
+        <w:t xml:space="preserve">Відповідь: </w:t>
+      </w:r>
+      <w:r>
+        <w:rPr>
+          <w:lang w:val="ru-RU"/>
+        </w:rPr>
+        <w:t>о</w:t>
+      </w:r>
+      <w:proofErr w:type="spellStart"/>
+      <w:r>
+        <w:t>ператор</w:t>
+      </w:r>
+      <w:proofErr w:type="spellEnd"/>
+      <w:r>
+        <w:t xml:space="preserve"> </w:t>
+      </w:r>
+      <w:r>
+        <w:rPr>
+          <w:lang w:val="ru-RU"/>
+        </w:rPr>
+        <w:t xml:space="preserve"> </w:t>
       </w:r>
       <w:r>
         <w:rPr>
           <w:lang w:val="en-US"/>
         </w:rPr>
+        <w:t>else</w:t>
+      </w:r>
+      <w:r>
+        <w:rPr>
+          <w:lang w:val="ru-RU"/>
+        </w:rPr>
         <w:t xml:space="preserve"> </w:t>
       </w:r>
       <w:r>
-        <w:t xml:space="preserve">– </w:t>
-      </w:r>
-      <w:r>
-        <w:t>одиночне спрацьовування</w:t>
+        <w:t>відносить до другого</w:t>
+      </w:r>
+      <w:r>
+        <w:t xml:space="preserve"> оператору </w:t>
+      </w:r>
+      <w:proofErr w:type="spellStart"/>
+      <w:r>
+        <w:t>if</w:t>
+      </w:r>
+      <w:proofErr w:type="spellEnd"/>
+      <w:r>
+        <w:t>(x&gt;21)</w:t>
+      </w:r>
+      <w:r>
+        <w:t>.</w:t>
       </w:r>
     </w:p>
     <w:p>
@@ -5355,128 +5126,137 @@
         <w:pStyle w:val="af5"/>
       </w:pPr>
       <w:r>
-        <w:t>Усередині</w:t>
-      </w:r>
-      <w:r>
-        <w:rPr>
-          <w:spacing w:val="51"/>
-        </w:rPr>
-        <w:t xml:space="preserve"> </w:t>
-      </w:r>
-      <w:r>
-        <w:t>дужок</w:t>
-      </w:r>
-      <w:r>
-        <w:rPr>
-          <w:spacing w:val="51"/>
-        </w:rPr>
-        <w:t xml:space="preserve"> </w:t>
-      </w:r>
-      <w:r>
-        <w:t>може</w:t>
-      </w:r>
-      <w:r>
-        <w:rPr>
-          <w:spacing w:val="52"/>
-        </w:rPr>
-        <w:t xml:space="preserve"> </w:t>
-      </w:r>
-      <w:r>
-        <w:t>виконуватися</w:t>
-      </w:r>
-      <w:r>
-        <w:rPr>
-          <w:spacing w:val="51"/>
-        </w:rPr>
-        <w:t xml:space="preserve"> </w:t>
-      </w:r>
-      <w:r>
-        <w:t>безліч</w:t>
-      </w:r>
-      <w:r>
-        <w:rPr>
-          <w:spacing w:val="53"/>
-        </w:rPr>
-        <w:t xml:space="preserve"> </w:t>
-      </w:r>
-      <w:r>
-        <w:t>умов.</w:t>
-      </w:r>
-      <w:r>
-        <w:rPr>
-          <w:spacing w:val="53"/>
-        </w:rPr>
-        <w:t xml:space="preserve"> </w:t>
-      </w:r>
-      <w:r>
-        <w:t>Головне,</w:t>
-      </w:r>
-      <w:r>
-        <w:rPr>
-          <w:spacing w:val="52"/>
-        </w:rPr>
-        <w:t xml:space="preserve"> </w:t>
-      </w:r>
-      <w:r>
-        <w:t>щоб</w:t>
-      </w:r>
-      <w:r>
-        <w:rPr>
-          <w:spacing w:val="-71"/>
-        </w:rPr>
-        <w:t xml:space="preserve"> </w:t>
-      </w:r>
-      <w:r>
-        <w:t>результатом</w:t>
-      </w:r>
-      <w:r>
-        <w:rPr>
-          <w:spacing w:val="2"/>
-        </w:rPr>
-        <w:t xml:space="preserve"> </w:t>
-      </w:r>
-      <w:r>
-        <w:t>було</w:t>
-      </w:r>
-      <w:r>
-        <w:rPr>
-          <w:spacing w:val="1"/>
-        </w:rPr>
-        <w:t xml:space="preserve"> </w:t>
+        <w:t xml:space="preserve">У минулій лабораторній роботі був вивчений </w:t>
       </w:r>
       <w:proofErr w:type="spellStart"/>
       <w:r>
-        <w:t>true</w:t>
+        <w:t>тернарний</w:t>
       </w:r>
       <w:proofErr w:type="spellEnd"/>
       <w:r>
-        <w:rPr>
-          <w:spacing w:val="1"/>
-        </w:rPr>
-        <w:t xml:space="preserve"> </w:t>
-      </w:r>
-      <w:r>
-        <w:t>або</w:t>
-      </w:r>
-      <w:r>
-        <w:rPr>
-          <w:spacing w:val="1"/>
-        </w:rPr>
-        <w:t xml:space="preserve"> </w:t>
+        <w:t xml:space="preserve"> оператор. Використання конструкції </w:t>
       </w:r>
       <w:proofErr w:type="spellStart"/>
       <w:r>
-        <w:t>false</w:t>
+        <w:t>if-else</w:t>
       </w:r>
       <w:proofErr w:type="spellEnd"/>
       <w:r>
-        <w:t>.</w:t>
+        <w:t xml:space="preserve"> дозволяє проводити аналогічні дії </w:t>
+      </w:r>
+      <w:proofErr w:type="spellStart"/>
+      <w:r>
+        <w:t>тернарного</w:t>
+      </w:r>
+      <w:proofErr w:type="spellEnd"/>
+      <w:r>
+        <w:t xml:space="preserve"> оператору</w:t>
       </w:r>
     </w:p>
     <w:p>
       <w:pPr>
         <w:pStyle w:val="af5"/>
-      </w:pPr>
+        <w:rPr>
+          <w:lang w:val="ru-RU"/>
+        </w:rPr>
+        <w:sectPr>
+          <w:headerReference w:type="default" r:id="rId10"/>
+          <w:pgSz w:w="11906" w:h="16838"/>
+          <w:pgMar w:top="1134" w:right="991" w:bottom="709" w:left="1418" w:header="708" w:footer="708" w:gutter="0"/>
+          <w:cols w:space="708"/>
+          <w:titlePg/>
+          <w:docGrid w:linePitch="360"/>
+        </w:sectPr>
+      </w:pPr>
+    </w:p>
+    <w:p>
+      <w:pPr>
+        <w:pStyle w:val="afa"/>
+        <w:ind w:left="567"/>
+        <w:rPr>
+          <w:sz w:val="24"/>
+          <w:szCs w:val="32"/>
+        </w:rPr>
+      </w:pPr>
+      <w:r>
+        <w:rPr>
+          <w:sz w:val="24"/>
+          <w:szCs w:val="32"/>
+        </w:rPr>
+        <w:t>if (</w:t>
+      </w:r>
+      <w:proofErr w:type="gramStart"/>
+      <w:r>
+        <w:rPr>
+          <w:sz w:val="24"/>
+          <w:szCs w:val="32"/>
+        </w:rPr>
+        <w:t>x!=</w:t>
+      </w:r>
+      <w:proofErr w:type="gramEnd"/>
+      <w:r>
+        <w:rPr>
+          <w:sz w:val="24"/>
+          <w:szCs w:val="32"/>
+        </w:rPr>
+        <w:t>0) a = a * 2;</w:t>
+      </w:r>
+    </w:p>
+    <w:p>
+      <w:pPr>
+        <w:pStyle w:val="afa"/>
+        <w:ind w:left="567"/>
+        <w:rPr>
+          <w:sz w:val="24"/>
+          <w:szCs w:val="32"/>
+        </w:rPr>
+      </w:pPr>
+      <w:r>
+        <w:rPr>
+          <w:sz w:val="24"/>
+          <w:szCs w:val="32"/>
+        </w:rPr>
+        <w:t>else a = a +1;</w:t>
+      </w:r>
+    </w:p>
+    <w:p>
+      <w:pPr>
+        <w:pStyle w:val="afa"/>
+        <w:rPr>
+          <w:sz w:val="24"/>
+          <w:szCs w:val="32"/>
+        </w:rPr>
+      </w:pPr>
+      <w:r>
+        <w:rPr>
+          <w:sz w:val="24"/>
+          <w:szCs w:val="32"/>
+        </w:rPr>
+        <w:t>a = (</w:t>
+      </w:r>
+      <w:proofErr w:type="gramStart"/>
+      <w:r>
+        <w:rPr>
+          <w:sz w:val="24"/>
+          <w:szCs w:val="32"/>
+        </w:rPr>
+        <w:t>x!=</w:t>
+      </w:r>
+      <w:proofErr w:type="gramEnd"/>
+      <w:r>
+        <w:rPr>
+          <w:sz w:val="24"/>
+          <w:szCs w:val="32"/>
+        </w:rPr>
+        <w:t>0)?a * 2</w:t>
+      </w:r>
+      <w:r>
+        <w:rPr>
+          <w:sz w:val="24"/>
+          <w:szCs w:val="32"/>
+        </w:rPr>
+        <w:t xml:space="preserve"> : a+1;</w:t>
+      </w:r>
     </w:p>
     <w:p>
       <w:pPr>
@@ -5486,31 +5266,15 @@
           <w:sz w:val="24"/>
           <w:szCs w:val="32"/>
         </w:rPr>
-      </w:pPr>
-      <w:r>
-        <w:rPr>
-          <w:sz w:val="24"/>
-          <w:szCs w:val="32"/>
-        </w:rPr>
-        <w:t>int x = 0, y = 0;</w:t>
-      </w:r>
-    </w:p>
-    <w:p>
-      <w:pPr>
-        <w:pStyle w:val="afa"/>
-        <w:jc w:val="center"/>
-        <w:rPr>
-          <w:sz w:val="24"/>
-          <w:szCs w:val="32"/>
-        </w:rPr>
-      </w:pPr>
-      <w:r>
-        <w:rPr>
-          <w:sz w:val="24"/>
-          <w:szCs w:val="32"/>
-        </w:rPr>
-        <w:t>if (x==0 &amp;&amp; y ==0)</w:t>
-      </w:r>
+        <w:sectPr>
+          <w:type w:val="continuous"/>
+          <w:pgSz w:w="11906" w:h="16838"/>
+          <w:pgMar w:top="1134" w:right="991" w:bottom="709" w:left="1418" w:header="708" w:footer="708" w:gutter="0"/>
+          <w:cols w:num="2" w:space="708"/>
+          <w:titlePg/>
+          <w:docGrid w:linePitch="360"/>
+        </w:sectPr>
+      </w:pPr>
     </w:p>
     <w:p>
       <w:pPr>
@@ -5519,38 +5283,19 @@
     </w:p>
     <w:p>
       <w:pPr>
-        <w:pStyle w:val="af7"/>
-      </w:pPr>
-      <w:r>
-        <w:t>Вкладені конструкції</w:t>
-      </w:r>
-    </w:p>
-    <w:p>
-      <w:pPr>
         <w:pStyle w:val="af5"/>
       </w:pPr>
       <w:r>
-        <w:t>Припустимо, ми хочемо перевірити якусь умову. Якщо умова не виповнилася - перевірити іншу умову.</w:t>
-      </w:r>
-    </w:p>
-    <w:p>
-      <w:pPr>
-        <w:pStyle w:val="af7"/>
-      </w:pPr>
-      <w:r>
-        <w:t>вкладений</w:t>
-      </w:r>
-      <w:r>
-        <w:rPr>
-          <w:spacing w:val="-3"/>
-        </w:rPr>
-        <w:t xml:space="preserve"> </w:t>
+        <w:t xml:space="preserve">Важливо пам'ятати, що спрацьовує тільки один варіант конструкції, навіть якщо за підсумками роботи умова починає задовольняти іншим частинам конструкції </w:t>
       </w:r>
       <w:proofErr w:type="spellStart"/>
       <w:r>
-        <w:t>if</w:t>
+        <w:t>if-else</w:t>
       </w:r>
       <w:proofErr w:type="spellEnd"/>
+      <w:r>
+        <w:t xml:space="preserve"> (рис.3)</w:t>
+      </w:r>
     </w:p>
     <w:p>
       <w:pPr>
@@ -5559,1764 +5304,14 @@
     </w:p>
     <w:p>
       <w:pPr>
-        <w:pStyle w:val="afa"/>
-        <w:rPr>
-          <w:sz w:val="24"/>
-          <w:szCs w:val="32"/>
-        </w:rPr>
-      </w:pPr>
-      <w:r>
-        <w:rPr>
-          <w:sz w:val="24"/>
-          <w:szCs w:val="32"/>
-        </w:rPr>
-        <w:t>if</w:t>
-      </w:r>
-      <w:r>
-        <w:rPr>
-          <w:spacing w:val="-1"/>
-          <w:sz w:val="24"/>
-          <w:szCs w:val="32"/>
-        </w:rPr>
-        <w:t xml:space="preserve"> </w:t>
-      </w:r>
-      <w:r>
-        <w:rPr>
-          <w:sz w:val="24"/>
-          <w:szCs w:val="32"/>
-        </w:rPr>
-        <w:t>(умова1)</w:t>
-      </w:r>
-      <w:r>
-        <w:rPr>
-          <w:spacing w:val="-1"/>
-          <w:sz w:val="24"/>
-          <w:szCs w:val="32"/>
-        </w:rPr>
-        <w:t xml:space="preserve"> </w:t>
-      </w:r>
-      <w:r>
-        <w:rPr>
-          <w:sz w:val="24"/>
-          <w:szCs w:val="32"/>
-        </w:rPr>
-        <w:t>{</w:t>
-      </w:r>
-    </w:p>
-    <w:p>
-      <w:pPr>
-        <w:pStyle w:val="afa"/>
-        <w:rPr>
-          <w:sz w:val="24"/>
-          <w:szCs w:val="32"/>
-        </w:rPr>
-      </w:pPr>
-      <w:r>
-        <w:rPr>
-          <w:sz w:val="24"/>
-          <w:szCs w:val="32"/>
-        </w:rPr>
-        <w:t>//</w:t>
-      </w:r>
-      <w:r>
-        <w:rPr>
-          <w:spacing w:val="-3"/>
-          <w:sz w:val="24"/>
-          <w:szCs w:val="32"/>
-        </w:rPr>
-        <w:t xml:space="preserve"> </w:t>
-      </w:r>
-      <w:r>
-        <w:rPr>
-          <w:sz w:val="24"/>
-          <w:szCs w:val="32"/>
-        </w:rPr>
-        <w:t>дії,</w:t>
-      </w:r>
-      <w:r>
-        <w:rPr>
-          <w:spacing w:val="-2"/>
-          <w:sz w:val="24"/>
-          <w:szCs w:val="32"/>
-        </w:rPr>
-        <w:t xml:space="preserve"> </w:t>
-      </w:r>
-      <w:r>
-        <w:rPr>
-          <w:sz w:val="24"/>
-          <w:szCs w:val="32"/>
-        </w:rPr>
-        <w:t>якщо</w:t>
-      </w:r>
-      <w:r>
-        <w:rPr>
-          <w:spacing w:val="2"/>
-          <w:sz w:val="24"/>
-          <w:szCs w:val="32"/>
-        </w:rPr>
-        <w:t xml:space="preserve"> </w:t>
-      </w:r>
-      <w:r>
-        <w:rPr>
-          <w:sz w:val="24"/>
-          <w:szCs w:val="32"/>
-        </w:rPr>
-        <w:t>умова1</w:t>
-      </w:r>
-      <w:r>
-        <w:rPr>
-          <w:spacing w:val="-1"/>
-          <w:sz w:val="24"/>
-          <w:szCs w:val="32"/>
-        </w:rPr>
-        <w:t xml:space="preserve"> </w:t>
-      </w:r>
-      <w:r>
-        <w:rPr>
-          <w:sz w:val="24"/>
-          <w:szCs w:val="32"/>
-        </w:rPr>
-        <w:t>виконано;</w:t>
-      </w:r>
-    </w:p>
-    <w:p>
-      <w:pPr>
-        <w:pStyle w:val="afa"/>
-        <w:rPr>
-          <w:sz w:val="24"/>
-          <w:szCs w:val="32"/>
-        </w:rPr>
-      </w:pPr>
-      <w:r>
-        <w:rPr>
-          <w:sz w:val="24"/>
-          <w:szCs w:val="32"/>
-        </w:rPr>
-        <w:t>}</w:t>
-      </w:r>
-      <w:r>
-        <w:rPr>
-          <w:spacing w:val="2"/>
-          <w:sz w:val="24"/>
-          <w:szCs w:val="32"/>
-        </w:rPr>
-        <w:t xml:space="preserve"> </w:t>
-      </w:r>
-      <w:r>
-        <w:rPr>
-          <w:sz w:val="24"/>
-          <w:szCs w:val="32"/>
-        </w:rPr>
-        <w:t>else</w:t>
-      </w:r>
-      <w:r>
-        <w:rPr>
-          <w:spacing w:val="-2"/>
-          <w:sz w:val="24"/>
-          <w:szCs w:val="32"/>
-        </w:rPr>
-        <w:t xml:space="preserve"> </w:t>
-      </w:r>
-      <w:r>
-        <w:rPr>
-          <w:sz w:val="24"/>
-          <w:szCs w:val="32"/>
-        </w:rPr>
-        <w:t>{</w:t>
-      </w:r>
-    </w:p>
-    <w:p>
-      <w:pPr>
-        <w:pStyle w:val="afa"/>
-        <w:ind w:firstLine="708"/>
-        <w:rPr>
-          <w:sz w:val="24"/>
-          <w:szCs w:val="32"/>
-        </w:rPr>
-      </w:pPr>
-      <w:r>
-        <w:rPr>
-          <w:color w:val="C00000"/>
-          <w:sz w:val="24"/>
-          <w:szCs w:val="32"/>
-        </w:rPr>
-        <w:t>if</w:t>
-      </w:r>
-      <w:r>
-        <w:rPr>
-          <w:color w:val="C00000"/>
-          <w:spacing w:val="-1"/>
-          <w:sz w:val="24"/>
-          <w:szCs w:val="32"/>
-        </w:rPr>
-        <w:t xml:space="preserve"> </w:t>
-      </w:r>
-      <w:r>
-        <w:rPr>
-          <w:color w:val="C00000"/>
-          <w:sz w:val="24"/>
-          <w:szCs w:val="32"/>
-        </w:rPr>
-        <w:t>(умова2)</w:t>
-      </w:r>
-      <w:r>
-        <w:rPr>
-          <w:color w:val="C00000"/>
-          <w:spacing w:val="-1"/>
-          <w:sz w:val="24"/>
-          <w:szCs w:val="32"/>
-        </w:rPr>
-        <w:t xml:space="preserve"> </w:t>
-      </w:r>
-      <w:r>
-        <w:rPr>
-          <w:color w:val="C00000"/>
-          <w:sz w:val="24"/>
-          <w:szCs w:val="32"/>
-        </w:rPr>
-        <w:t>{</w:t>
-      </w:r>
-    </w:p>
-    <w:p>
-      <w:pPr>
-        <w:pStyle w:val="afa"/>
-        <w:ind w:left="708" w:firstLine="708"/>
-        <w:rPr>
-          <w:sz w:val="24"/>
-          <w:szCs w:val="32"/>
-        </w:rPr>
-      </w:pPr>
-      <w:r>
-        <w:rPr>
-          <w:color w:val="C00000"/>
-          <w:sz w:val="24"/>
-          <w:szCs w:val="32"/>
-        </w:rPr>
-        <w:t>//</w:t>
-      </w:r>
-      <w:r>
-        <w:rPr>
-          <w:color w:val="C00000"/>
-          <w:spacing w:val="-3"/>
-          <w:sz w:val="24"/>
-          <w:szCs w:val="32"/>
-        </w:rPr>
-        <w:t xml:space="preserve"> </w:t>
-      </w:r>
-      <w:r>
-        <w:rPr>
-          <w:color w:val="C00000"/>
-          <w:sz w:val="24"/>
-          <w:szCs w:val="32"/>
-        </w:rPr>
-        <w:t>дії,</w:t>
-      </w:r>
-      <w:r>
-        <w:rPr>
-          <w:color w:val="C00000"/>
-          <w:spacing w:val="-2"/>
-          <w:sz w:val="24"/>
-          <w:szCs w:val="32"/>
-        </w:rPr>
-        <w:t xml:space="preserve"> </w:t>
-      </w:r>
-      <w:r>
-        <w:rPr>
-          <w:color w:val="C00000"/>
-          <w:sz w:val="24"/>
-          <w:szCs w:val="32"/>
-        </w:rPr>
-        <w:t>якщо</w:t>
-      </w:r>
-      <w:r>
-        <w:rPr>
-          <w:color w:val="C00000"/>
-          <w:spacing w:val="2"/>
-          <w:sz w:val="24"/>
-          <w:szCs w:val="32"/>
-        </w:rPr>
-        <w:t xml:space="preserve"> </w:t>
-      </w:r>
-      <w:r>
-        <w:rPr>
-          <w:color w:val="C00000"/>
-          <w:sz w:val="24"/>
-          <w:szCs w:val="32"/>
-        </w:rPr>
-        <w:t>умова2</w:t>
-      </w:r>
-      <w:r>
-        <w:rPr>
-          <w:color w:val="C00000"/>
-          <w:spacing w:val="-1"/>
-          <w:sz w:val="24"/>
-          <w:szCs w:val="32"/>
-        </w:rPr>
-        <w:t xml:space="preserve"> </w:t>
-      </w:r>
-      <w:r>
-        <w:rPr>
-          <w:color w:val="C00000"/>
-          <w:sz w:val="24"/>
-          <w:szCs w:val="32"/>
-        </w:rPr>
-        <w:t>виконано;</w:t>
-      </w:r>
-    </w:p>
-    <w:p>
-      <w:pPr>
-        <w:pStyle w:val="afa"/>
-        <w:ind w:left="708"/>
-        <w:rPr>
-          <w:sz w:val="24"/>
-          <w:szCs w:val="32"/>
-        </w:rPr>
-      </w:pPr>
-      <w:r>
-        <w:rPr>
-          <w:color w:val="C00000"/>
-          <w:sz w:val="24"/>
-          <w:szCs w:val="32"/>
-        </w:rPr>
-        <w:t>}</w:t>
-      </w:r>
-    </w:p>
-    <w:p>
-      <w:pPr>
-        <w:pStyle w:val="afa"/>
-        <w:rPr>
-          <w:sz w:val="24"/>
-          <w:szCs w:val="32"/>
-        </w:rPr>
-      </w:pPr>
-      <w:r>
-        <w:rPr>
-          <w:sz w:val="24"/>
-          <w:szCs w:val="32"/>
-        </w:rPr>
-        <w:t>&lt;...&gt;</w:t>
-      </w:r>
-    </w:p>
-    <w:p>
-      <w:pPr>
-        <w:pStyle w:val="afa"/>
-        <w:rPr>
-          <w:sz w:val="24"/>
-          <w:szCs w:val="32"/>
-        </w:rPr>
-      </w:pPr>
-      <w:r>
-        <w:rPr>
-          <w:sz w:val="24"/>
-          <w:szCs w:val="32"/>
-        </w:rPr>
-        <w:t>else</w:t>
-      </w:r>
-      <w:r>
-        <w:rPr>
-          <w:spacing w:val="-2"/>
-          <w:sz w:val="24"/>
-          <w:szCs w:val="32"/>
-        </w:rPr>
-        <w:t xml:space="preserve"> </w:t>
-      </w:r>
-      <w:r>
-        <w:rPr>
-          <w:sz w:val="24"/>
-          <w:szCs w:val="32"/>
-        </w:rPr>
-        <w:t>{</w:t>
-      </w:r>
-    </w:p>
-    <w:p>
-      <w:pPr>
-        <w:pStyle w:val="afa"/>
-        <w:ind w:firstLine="708"/>
-        <w:rPr>
-          <w:sz w:val="24"/>
-          <w:szCs w:val="32"/>
-        </w:rPr>
-      </w:pPr>
-      <w:r>
-        <w:rPr>
-          <w:sz w:val="24"/>
-          <w:szCs w:val="32"/>
-        </w:rPr>
-        <w:t>//</w:t>
-      </w:r>
-      <w:r>
-        <w:rPr>
-          <w:spacing w:val="-2"/>
-          <w:sz w:val="24"/>
-          <w:szCs w:val="32"/>
-        </w:rPr>
-        <w:t xml:space="preserve"> </w:t>
-      </w:r>
-      <w:r>
-        <w:rPr>
-          <w:sz w:val="24"/>
-          <w:szCs w:val="32"/>
-        </w:rPr>
-        <w:t>дії,</w:t>
-      </w:r>
-      <w:r>
-        <w:rPr>
-          <w:spacing w:val="-2"/>
-          <w:sz w:val="24"/>
-          <w:szCs w:val="32"/>
-        </w:rPr>
-        <w:t xml:space="preserve"> </w:t>
-      </w:r>
-      <w:r>
-        <w:rPr>
-          <w:sz w:val="24"/>
-          <w:szCs w:val="32"/>
-        </w:rPr>
-        <w:t>якщо</w:t>
-      </w:r>
-      <w:r>
-        <w:rPr>
-          <w:spacing w:val="-2"/>
-          <w:sz w:val="24"/>
-          <w:szCs w:val="32"/>
-        </w:rPr>
-        <w:t xml:space="preserve"> </w:t>
-      </w:r>
-      <w:r>
-        <w:rPr>
-          <w:sz w:val="24"/>
-          <w:szCs w:val="32"/>
-        </w:rPr>
-        <w:t>всі</w:t>
-      </w:r>
-      <w:r>
-        <w:rPr>
-          <w:spacing w:val="-2"/>
-          <w:sz w:val="24"/>
-          <w:szCs w:val="32"/>
-        </w:rPr>
-        <w:t xml:space="preserve"> </w:t>
-      </w:r>
-      <w:r>
-        <w:rPr>
-          <w:sz w:val="24"/>
-          <w:szCs w:val="32"/>
-        </w:rPr>
-        <w:t>попередні</w:t>
-      </w:r>
-      <w:r>
-        <w:rPr>
-          <w:spacing w:val="3"/>
-          <w:sz w:val="24"/>
-          <w:szCs w:val="32"/>
-        </w:rPr>
-        <w:t xml:space="preserve"> </w:t>
-      </w:r>
-      <w:r>
-        <w:rPr>
-          <w:sz w:val="24"/>
-          <w:szCs w:val="32"/>
-        </w:rPr>
-        <w:t>умови</w:t>
-      </w:r>
-      <w:r>
-        <w:rPr>
-          <w:spacing w:val="-1"/>
-          <w:sz w:val="24"/>
-          <w:szCs w:val="32"/>
-        </w:rPr>
-        <w:t xml:space="preserve"> </w:t>
-      </w:r>
-      <w:r>
-        <w:rPr>
-          <w:sz w:val="24"/>
-          <w:szCs w:val="32"/>
-        </w:rPr>
-        <w:t>не</w:t>
-      </w:r>
-      <w:r>
-        <w:rPr>
-          <w:spacing w:val="-1"/>
-          <w:sz w:val="24"/>
-          <w:szCs w:val="32"/>
-        </w:rPr>
-        <w:t xml:space="preserve"> </w:t>
-      </w:r>
-      <w:r>
-        <w:rPr>
-          <w:sz w:val="24"/>
-          <w:szCs w:val="32"/>
-        </w:rPr>
-        <w:t>виконалися;</w:t>
-      </w:r>
-    </w:p>
-    <w:p>
-      <w:pPr>
-        <w:pStyle w:val="afa"/>
-        <w:rPr>
-          <w:sz w:val="24"/>
-          <w:szCs w:val="32"/>
-        </w:rPr>
-      </w:pPr>
-      <w:r>
-        <w:rPr>
-          <w:sz w:val="24"/>
-          <w:szCs w:val="32"/>
-        </w:rPr>
-        <w:t>}</w:t>
-      </w:r>
-    </w:p>
-    <w:p>
-      <w:pPr>
-        <w:pStyle w:val="af5"/>
-      </w:pPr>
-    </w:p>
-    <w:p>
-      <w:pPr>
-        <w:spacing w:after="160" w:line="259" w:lineRule="auto"/>
-        <w:rPr>
-          <w:rFonts w:eastAsiaTheme="minorEastAsia"/>
-          <w:b/>
-          <w:color w:val="000000" w:themeColor="text1"/>
-          <w:sz w:val="28"/>
-          <w:lang w:val="uk-UA"/>
-        </w:rPr>
-      </w:pPr>
-      <w:r>
-        <w:br w:type="page"/>
-      </w:r>
-    </w:p>
-    <w:p>
-      <w:pPr>
-        <w:pStyle w:val="af7"/>
-      </w:pPr>
-      <w:r>
-        <w:lastRenderedPageBreak/>
-        <w:t>конструкція</w:t>
-      </w:r>
-      <w:r>
-        <w:rPr>
-          <w:spacing w:val="-3"/>
-        </w:rPr>
-        <w:t xml:space="preserve"> </w:t>
-      </w:r>
-      <w:proofErr w:type="spellStart"/>
-      <w:r>
-        <w:t>else</w:t>
-      </w:r>
-      <w:proofErr w:type="spellEnd"/>
-      <w:r>
-        <w:rPr>
-          <w:spacing w:val="-5"/>
-        </w:rPr>
-        <w:t xml:space="preserve"> </w:t>
-      </w:r>
-      <w:proofErr w:type="spellStart"/>
-      <w:r>
-        <w:t>if</w:t>
-      </w:r>
-      <w:proofErr w:type="spellEnd"/>
-    </w:p>
-    <w:p>
-      <w:pPr>
-        <w:pStyle w:val="af5"/>
-      </w:pPr>
-    </w:p>
-    <w:p>
-      <w:pPr>
-        <w:pStyle w:val="afa"/>
-        <w:rPr>
-          <w:sz w:val="24"/>
-          <w:szCs w:val="32"/>
-        </w:rPr>
-      </w:pPr>
-      <w:r>
-        <w:rPr>
-          <w:sz w:val="24"/>
-          <w:szCs w:val="32"/>
-        </w:rPr>
-        <w:t>if (умова1) {</w:t>
-      </w:r>
-    </w:p>
-    <w:p>
-      <w:pPr>
-        <w:pStyle w:val="afa"/>
-        <w:ind w:firstLine="708"/>
-        <w:rPr>
-          <w:sz w:val="24"/>
-          <w:szCs w:val="32"/>
-        </w:rPr>
-      </w:pPr>
-      <w:r>
-        <w:rPr>
-          <w:sz w:val="24"/>
-          <w:szCs w:val="32"/>
-        </w:rPr>
-        <w:t xml:space="preserve">// </w:t>
-      </w:r>
-      <w:proofErr w:type="spellStart"/>
-      <w:r>
-        <w:rPr>
-          <w:sz w:val="24"/>
-          <w:szCs w:val="32"/>
-        </w:rPr>
-        <w:t>дії</w:t>
-      </w:r>
-      <w:proofErr w:type="spellEnd"/>
-      <w:r>
-        <w:rPr>
-          <w:sz w:val="24"/>
-          <w:szCs w:val="32"/>
-        </w:rPr>
-        <w:t xml:space="preserve">, </w:t>
-      </w:r>
-      <w:proofErr w:type="spellStart"/>
-      <w:r>
-        <w:rPr>
-          <w:sz w:val="24"/>
-          <w:szCs w:val="32"/>
-        </w:rPr>
-        <w:t>якщо</w:t>
-      </w:r>
-      <w:proofErr w:type="spellEnd"/>
-      <w:r>
-        <w:rPr>
-          <w:sz w:val="24"/>
-          <w:szCs w:val="32"/>
-        </w:rPr>
-        <w:t xml:space="preserve"> умова1 </w:t>
-      </w:r>
-      <w:proofErr w:type="spellStart"/>
-      <w:r>
-        <w:rPr>
-          <w:sz w:val="24"/>
-          <w:szCs w:val="32"/>
-        </w:rPr>
-        <w:t>виконано</w:t>
-      </w:r>
-      <w:proofErr w:type="spellEnd"/>
-      <w:r>
-        <w:rPr>
-          <w:sz w:val="24"/>
-          <w:szCs w:val="32"/>
-        </w:rPr>
-        <w:t>;</w:t>
-      </w:r>
-    </w:p>
-    <w:p>
-      <w:pPr>
-        <w:pStyle w:val="afa"/>
-        <w:rPr>
-          <w:sz w:val="24"/>
-          <w:szCs w:val="32"/>
-        </w:rPr>
-      </w:pPr>
-      <w:r>
-        <w:rPr>
-          <w:sz w:val="24"/>
-          <w:szCs w:val="32"/>
-        </w:rPr>
-        <w:t>}</w:t>
-      </w:r>
-    </w:p>
-    <w:p>
-      <w:pPr>
-        <w:pStyle w:val="afa"/>
-        <w:rPr>
-          <w:sz w:val="24"/>
-          <w:szCs w:val="32"/>
-        </w:rPr>
-      </w:pPr>
-      <w:r>
-        <w:rPr>
-          <w:sz w:val="24"/>
-          <w:szCs w:val="32"/>
-        </w:rPr>
-        <w:t>else if (умова2) {</w:t>
-      </w:r>
-    </w:p>
-    <w:p>
-      <w:pPr>
-        <w:pStyle w:val="afa"/>
-        <w:ind w:firstLine="708"/>
-        <w:rPr>
-          <w:sz w:val="24"/>
-          <w:szCs w:val="32"/>
-        </w:rPr>
-      </w:pPr>
-      <w:r>
-        <w:rPr>
-          <w:sz w:val="24"/>
-          <w:szCs w:val="32"/>
-        </w:rPr>
-        <w:t xml:space="preserve">// </w:t>
-      </w:r>
-      <w:proofErr w:type="spellStart"/>
-      <w:r>
-        <w:rPr>
-          <w:sz w:val="24"/>
-          <w:szCs w:val="32"/>
-        </w:rPr>
-        <w:t>дії</w:t>
-      </w:r>
-      <w:proofErr w:type="spellEnd"/>
-      <w:r>
-        <w:rPr>
-          <w:sz w:val="24"/>
-          <w:szCs w:val="32"/>
-        </w:rPr>
-        <w:t xml:space="preserve">, </w:t>
-      </w:r>
-      <w:proofErr w:type="spellStart"/>
-      <w:r>
-        <w:rPr>
-          <w:sz w:val="24"/>
-          <w:szCs w:val="32"/>
-        </w:rPr>
-        <w:t>якщо</w:t>
-      </w:r>
-      <w:proofErr w:type="spellEnd"/>
-      <w:r>
-        <w:rPr>
-          <w:sz w:val="24"/>
-          <w:szCs w:val="32"/>
-        </w:rPr>
-        <w:t xml:space="preserve"> умова2 </w:t>
-      </w:r>
-      <w:proofErr w:type="spellStart"/>
-      <w:r>
-        <w:rPr>
-          <w:sz w:val="24"/>
-          <w:szCs w:val="32"/>
-        </w:rPr>
-        <w:t>виконано</w:t>
-      </w:r>
-      <w:proofErr w:type="spellEnd"/>
-      <w:r>
-        <w:rPr>
-          <w:sz w:val="24"/>
-          <w:szCs w:val="32"/>
-        </w:rPr>
-        <w:t>;</w:t>
-      </w:r>
-    </w:p>
-    <w:p>
-      <w:pPr>
-        <w:pStyle w:val="afa"/>
-        <w:rPr>
-          <w:sz w:val="24"/>
-          <w:szCs w:val="32"/>
-        </w:rPr>
-      </w:pPr>
-      <w:r>
-        <w:rPr>
-          <w:sz w:val="24"/>
-          <w:szCs w:val="32"/>
-        </w:rPr>
-        <w:t>}</w:t>
-      </w:r>
-    </w:p>
-    <w:p>
-      <w:pPr>
-        <w:pStyle w:val="afa"/>
-        <w:rPr>
-          <w:sz w:val="24"/>
-          <w:szCs w:val="32"/>
-        </w:rPr>
-      </w:pPr>
-      <w:r>
-        <w:rPr>
-          <w:sz w:val="24"/>
-          <w:szCs w:val="32"/>
-        </w:rPr>
-        <w:t>else if (умова3) {</w:t>
-      </w:r>
-    </w:p>
-    <w:p>
-      <w:pPr>
-        <w:pStyle w:val="afa"/>
-        <w:ind w:firstLine="708"/>
-        <w:rPr>
-          <w:sz w:val="24"/>
-          <w:szCs w:val="32"/>
-        </w:rPr>
-      </w:pPr>
-      <w:r>
-        <w:rPr>
-          <w:sz w:val="24"/>
-          <w:szCs w:val="32"/>
-        </w:rPr>
-        <w:t xml:space="preserve">// </w:t>
-      </w:r>
-      <w:proofErr w:type="spellStart"/>
-      <w:r>
-        <w:rPr>
-          <w:sz w:val="24"/>
-          <w:szCs w:val="32"/>
-        </w:rPr>
-        <w:t>дії</w:t>
-      </w:r>
-      <w:proofErr w:type="spellEnd"/>
-      <w:r>
-        <w:rPr>
-          <w:sz w:val="24"/>
-          <w:szCs w:val="32"/>
-        </w:rPr>
-        <w:t xml:space="preserve">, </w:t>
-      </w:r>
-      <w:proofErr w:type="spellStart"/>
-      <w:r>
-        <w:rPr>
-          <w:sz w:val="24"/>
-          <w:szCs w:val="32"/>
-        </w:rPr>
-        <w:t>якщо</w:t>
-      </w:r>
-      <w:proofErr w:type="spellEnd"/>
-      <w:r>
-        <w:rPr>
-          <w:sz w:val="24"/>
-          <w:szCs w:val="32"/>
-        </w:rPr>
-        <w:t xml:space="preserve"> умова3 </w:t>
-      </w:r>
-      <w:proofErr w:type="spellStart"/>
-      <w:r>
-        <w:rPr>
-          <w:sz w:val="24"/>
-          <w:szCs w:val="32"/>
-        </w:rPr>
-        <w:t>виконано</w:t>
-      </w:r>
-      <w:proofErr w:type="spellEnd"/>
-      <w:r>
-        <w:rPr>
-          <w:sz w:val="24"/>
-          <w:szCs w:val="32"/>
-        </w:rPr>
-        <w:t>;</w:t>
-      </w:r>
-    </w:p>
-    <w:p>
-      <w:pPr>
-        <w:pStyle w:val="afa"/>
-        <w:rPr>
-          <w:sz w:val="24"/>
-          <w:szCs w:val="32"/>
-        </w:rPr>
-      </w:pPr>
-      <w:r>
-        <w:rPr>
-          <w:sz w:val="24"/>
-          <w:szCs w:val="32"/>
-        </w:rPr>
-        <w:t>}</w:t>
-      </w:r>
-    </w:p>
-    <w:p>
-      <w:pPr>
-        <w:pStyle w:val="afa"/>
-        <w:rPr>
-          <w:sz w:val="24"/>
-          <w:szCs w:val="32"/>
-        </w:rPr>
-      </w:pPr>
-      <w:r>
-        <w:rPr>
-          <w:sz w:val="24"/>
-          <w:szCs w:val="32"/>
-        </w:rPr>
-        <w:t>else {</w:t>
-      </w:r>
-    </w:p>
-    <w:p>
-      <w:pPr>
-        <w:pStyle w:val="afa"/>
-        <w:ind w:firstLine="708"/>
-        <w:rPr>
-          <w:sz w:val="24"/>
-          <w:szCs w:val="32"/>
-        </w:rPr>
-      </w:pPr>
-      <w:r>
-        <w:rPr>
-          <w:sz w:val="24"/>
-          <w:szCs w:val="32"/>
-        </w:rPr>
-        <w:t xml:space="preserve">// </w:t>
-      </w:r>
-      <w:proofErr w:type="spellStart"/>
-      <w:r>
-        <w:rPr>
-          <w:sz w:val="24"/>
-          <w:szCs w:val="32"/>
-        </w:rPr>
-        <w:t>дії</w:t>
-      </w:r>
-      <w:proofErr w:type="spellEnd"/>
-      <w:r>
-        <w:rPr>
-          <w:sz w:val="24"/>
-          <w:szCs w:val="32"/>
-        </w:rPr>
-        <w:t xml:space="preserve">, </w:t>
-      </w:r>
-      <w:proofErr w:type="spellStart"/>
-      <w:r>
-        <w:rPr>
-          <w:sz w:val="24"/>
-          <w:szCs w:val="32"/>
-        </w:rPr>
-        <w:t>якщо</w:t>
-      </w:r>
-      <w:proofErr w:type="spellEnd"/>
-      <w:r>
-        <w:rPr>
-          <w:sz w:val="24"/>
-          <w:szCs w:val="32"/>
-        </w:rPr>
-        <w:t xml:space="preserve"> </w:t>
-      </w:r>
-      <w:proofErr w:type="spellStart"/>
-      <w:r>
-        <w:rPr>
-          <w:sz w:val="24"/>
-          <w:szCs w:val="32"/>
-        </w:rPr>
-        <w:t>умова</w:t>
-      </w:r>
-      <w:proofErr w:type="spellEnd"/>
-      <w:r>
-        <w:rPr>
-          <w:sz w:val="24"/>
-          <w:szCs w:val="32"/>
-        </w:rPr>
-        <w:t xml:space="preserve"> </w:t>
-      </w:r>
-      <w:proofErr w:type="spellStart"/>
-      <w:r>
-        <w:rPr>
-          <w:sz w:val="24"/>
-          <w:szCs w:val="32"/>
-        </w:rPr>
-        <w:t>останнього</w:t>
-      </w:r>
-      <w:proofErr w:type="spellEnd"/>
-      <w:r>
-        <w:rPr>
-          <w:sz w:val="24"/>
-          <w:szCs w:val="32"/>
-        </w:rPr>
-        <w:t xml:space="preserve"> if </w:t>
-      </w:r>
-      <w:proofErr w:type="spellStart"/>
-      <w:r>
-        <w:rPr>
-          <w:sz w:val="24"/>
-          <w:szCs w:val="32"/>
-        </w:rPr>
-        <w:t>теж</w:t>
-      </w:r>
-      <w:proofErr w:type="spellEnd"/>
-      <w:r>
-        <w:rPr>
-          <w:sz w:val="24"/>
-          <w:szCs w:val="32"/>
-        </w:rPr>
-        <w:t xml:space="preserve"> </w:t>
-      </w:r>
-      <w:proofErr w:type="spellStart"/>
-      <w:r>
-        <w:rPr>
-          <w:sz w:val="24"/>
-          <w:szCs w:val="32"/>
-        </w:rPr>
-        <w:t>не</w:t>
-      </w:r>
-      <w:proofErr w:type="spellEnd"/>
-      <w:r>
-        <w:rPr>
-          <w:sz w:val="24"/>
-          <w:szCs w:val="32"/>
-        </w:rPr>
-        <w:t xml:space="preserve"> </w:t>
-      </w:r>
-      <w:proofErr w:type="spellStart"/>
-      <w:r>
-        <w:rPr>
-          <w:sz w:val="24"/>
-          <w:szCs w:val="32"/>
-        </w:rPr>
-        <w:t>виповнилося</w:t>
-      </w:r>
-      <w:proofErr w:type="spellEnd"/>
-      <w:r>
-        <w:rPr>
-          <w:sz w:val="24"/>
-          <w:szCs w:val="32"/>
-        </w:rPr>
-        <w:t>;</w:t>
-      </w:r>
-    </w:p>
-    <w:p>
-      <w:pPr>
-        <w:pStyle w:val="afa"/>
-        <w:rPr>
-          <w:sz w:val="24"/>
-          <w:szCs w:val="32"/>
-        </w:rPr>
-      </w:pPr>
-      <w:r>
-        <w:rPr>
-          <w:sz w:val="24"/>
-          <w:szCs w:val="32"/>
-        </w:rPr>
-        <w:t>}</w:t>
-      </w:r>
-    </w:p>
-    <w:p>
-      <w:pPr>
-        <w:pStyle w:val="af7"/>
-      </w:pPr>
-    </w:p>
-    <w:p>
-      <w:pPr>
-        <w:pStyle w:val="af7"/>
-        <w:rPr>
-          <w:sz w:val="24"/>
-        </w:rPr>
-      </w:pPr>
-      <w:r>
-        <w:t>Р</w:t>
-      </w:r>
-      <w:r>
-        <w:t>обот</w:t>
-      </w:r>
-      <w:r>
-        <w:t>а</w:t>
-      </w:r>
-      <w:r>
-        <w:t xml:space="preserve"> оператора </w:t>
-      </w:r>
-      <w:proofErr w:type="spellStart"/>
-      <w:r>
-        <w:t>switch-case</w:t>
-      </w:r>
-      <w:proofErr w:type="spellEnd"/>
-      <w:r>
-        <w:t>.</w:t>
-      </w:r>
-    </w:p>
-    <w:p>
-      <w:pPr>
-        <w:pStyle w:val="af5"/>
-      </w:pPr>
-      <w:r>
-        <w:t>Оператор множинного вибору</w:t>
-      </w:r>
-    </w:p>
-    <w:p>
-      <w:pPr>
-        <w:pStyle w:val="af5"/>
-      </w:pPr>
-      <w:r>
-        <w:t>Він</w:t>
-      </w:r>
-      <w:r>
-        <w:rPr>
-          <w:lang w:val="ru-RU"/>
-        </w:rPr>
-        <w:t xml:space="preserve"> </w:t>
-      </w:r>
-      <w:r>
-        <w:t>застосовується,</w:t>
-      </w:r>
-      <w:r>
-        <w:rPr>
-          <w:lang w:val="ru-RU"/>
-        </w:rPr>
-        <w:t xml:space="preserve"> </w:t>
-      </w:r>
-      <w:r>
-        <w:t>коли</w:t>
-      </w:r>
-      <w:r>
-        <w:tab/>
-        <w:t>потрібно</w:t>
-      </w:r>
-      <w:r>
-        <w:rPr>
-          <w:lang w:val="ru-RU"/>
-        </w:rPr>
-        <w:t xml:space="preserve"> </w:t>
-      </w:r>
-      <w:r>
-        <w:t>виконати</w:t>
-      </w:r>
-      <w:r>
-        <w:rPr>
-          <w:lang w:val="ru-RU"/>
-        </w:rPr>
-        <w:t xml:space="preserve"> </w:t>
-      </w:r>
-      <w:r>
-        <w:t>один з</w:t>
-      </w:r>
-      <w:r>
-        <w:rPr>
-          <w:lang w:val="ru-RU"/>
-        </w:rPr>
-        <w:t xml:space="preserve"> </w:t>
-      </w:r>
-      <w:r>
-        <w:t>декількох блоків коду в залежності від значення аргументу.</w:t>
-      </w:r>
-    </w:p>
-    <w:p>
-      <w:pPr>
-        <w:pStyle w:val="af5"/>
-      </w:pPr>
-      <w:r>
-        <w:t xml:space="preserve">Вигода від </w:t>
-      </w:r>
-      <w:proofErr w:type="spellStart"/>
-      <w:r>
-        <w:t>switch</w:t>
-      </w:r>
-      <w:proofErr w:type="spellEnd"/>
-      <w:r>
-        <w:t xml:space="preserve"> тим очевидніше, чим більше перевірок і варіантів дій нам потрібно.</w:t>
-      </w:r>
-    </w:p>
-    <w:p>
-      <w:pPr>
-        <w:pStyle w:val="af5"/>
-      </w:pPr>
-    </w:p>
-    <w:p>
-      <w:pPr>
-        <w:pStyle w:val="afa"/>
-        <w:rPr>
-          <w:sz w:val="24"/>
-          <w:szCs w:val="32"/>
-        </w:rPr>
-      </w:pPr>
-      <w:r>
-        <w:rPr>
-          <w:sz w:val="24"/>
-          <w:szCs w:val="32"/>
-        </w:rPr>
-        <w:t>int dayOfWeekNum = 5;</w:t>
-      </w:r>
-      <w:r>
-        <w:rPr>
-          <w:spacing w:val="1"/>
-          <w:sz w:val="24"/>
-          <w:szCs w:val="32"/>
-        </w:rPr>
-        <w:t xml:space="preserve"> </w:t>
-      </w:r>
-      <w:r>
-        <w:rPr>
-          <w:sz w:val="24"/>
-          <w:szCs w:val="32"/>
-        </w:rPr>
-        <w:t>switch</w:t>
-      </w:r>
-      <w:r>
-        <w:rPr>
-          <w:spacing w:val="-6"/>
-          <w:sz w:val="24"/>
-          <w:szCs w:val="32"/>
-        </w:rPr>
-        <w:t xml:space="preserve"> </w:t>
-      </w:r>
-      <w:r>
-        <w:rPr>
-          <w:sz w:val="24"/>
-          <w:szCs w:val="32"/>
-        </w:rPr>
-        <w:t>(dayOfWeekNum)</w:t>
-      </w:r>
-      <w:r>
-        <w:rPr>
-          <w:spacing w:val="-2"/>
-          <w:sz w:val="24"/>
-          <w:szCs w:val="32"/>
-        </w:rPr>
-        <w:t xml:space="preserve"> </w:t>
-      </w:r>
-      <w:r>
-        <w:rPr>
-          <w:sz w:val="24"/>
-          <w:szCs w:val="32"/>
-        </w:rPr>
-        <w:t>{</w:t>
-      </w:r>
-    </w:p>
-    <w:p>
-      <w:pPr>
-        <w:pStyle w:val="afa"/>
-        <w:ind w:firstLine="284"/>
-        <w:rPr>
-          <w:sz w:val="24"/>
-          <w:szCs w:val="32"/>
-        </w:rPr>
-      </w:pPr>
-      <w:r>
-        <w:rPr>
-          <w:sz w:val="24"/>
-          <w:szCs w:val="32"/>
-        </w:rPr>
-        <w:t>case</w:t>
-      </w:r>
-      <w:r>
-        <w:rPr>
-          <w:spacing w:val="-1"/>
-          <w:sz w:val="24"/>
-          <w:szCs w:val="32"/>
-        </w:rPr>
-        <w:t xml:space="preserve"> </w:t>
-      </w:r>
-      <w:r>
-        <w:rPr>
-          <w:sz w:val="24"/>
-          <w:szCs w:val="32"/>
-        </w:rPr>
-        <w:t>1:</w:t>
-      </w:r>
-    </w:p>
-    <w:p>
-      <w:pPr>
-        <w:pStyle w:val="afa"/>
-        <w:tabs>
-          <w:tab w:val="left" w:pos="567"/>
-        </w:tabs>
-        <w:ind w:left="284" w:firstLine="284"/>
-        <w:rPr>
-          <w:rFonts w:hAnsi="Arial"/>
-          <w:sz w:val="24"/>
-          <w:szCs w:val="32"/>
-        </w:rPr>
-      </w:pPr>
-      <w:proofErr w:type="spellStart"/>
-      <w:r>
-        <w:rPr>
-          <w:rFonts w:hAnsi="Arial"/>
-          <w:spacing w:val="-1"/>
-          <w:sz w:val="24"/>
-          <w:szCs w:val="32"/>
-        </w:rPr>
-        <w:t>System.out.</w:t>
-      </w:r>
-      <w:r>
-        <w:rPr>
-          <w:sz w:val="24"/>
-          <w:szCs w:val="32"/>
-        </w:rPr>
-        <w:t>println</w:t>
-      </w:r>
-      <w:proofErr w:type="spellEnd"/>
-      <w:r>
-        <w:rPr>
-          <w:sz w:val="24"/>
-          <w:szCs w:val="32"/>
-        </w:rPr>
-        <w:t>("</w:t>
-      </w:r>
-      <w:proofErr w:type="spellStart"/>
-      <w:r>
-        <w:rPr>
-          <w:sz w:val="24"/>
-          <w:szCs w:val="32"/>
-        </w:rPr>
-        <w:t>Понеділок</w:t>
-      </w:r>
-      <w:proofErr w:type="spellEnd"/>
-      <w:r>
-        <w:rPr>
-          <w:sz w:val="24"/>
-          <w:szCs w:val="32"/>
-        </w:rPr>
-        <w:t>");</w:t>
-      </w:r>
-      <w:r>
-        <w:rPr>
-          <w:rFonts w:hAnsi="Arial"/>
-          <w:spacing w:val="-75"/>
-          <w:sz w:val="24"/>
-          <w:szCs w:val="32"/>
-        </w:rPr>
-        <w:t xml:space="preserve"> </w:t>
-      </w:r>
-      <w:r>
-        <w:rPr>
-          <w:rFonts w:hAnsi="Arial"/>
-          <w:sz w:val="24"/>
-          <w:szCs w:val="32"/>
-        </w:rPr>
-        <w:t>break;</w:t>
-      </w:r>
-    </w:p>
-    <w:p>
-      <w:pPr>
-        <w:pStyle w:val="afa"/>
-        <w:ind w:firstLine="284"/>
-        <w:rPr>
-          <w:sz w:val="24"/>
-          <w:szCs w:val="32"/>
-        </w:rPr>
-      </w:pPr>
-      <w:r>
-        <w:rPr>
-          <w:sz w:val="24"/>
-          <w:szCs w:val="32"/>
-        </w:rPr>
-        <w:t>case</w:t>
-      </w:r>
-      <w:r>
-        <w:rPr>
-          <w:spacing w:val="-1"/>
-          <w:sz w:val="24"/>
-          <w:szCs w:val="32"/>
-        </w:rPr>
-        <w:t xml:space="preserve"> </w:t>
-      </w:r>
-      <w:r>
-        <w:rPr>
-          <w:sz w:val="24"/>
-          <w:szCs w:val="32"/>
-        </w:rPr>
-        <w:t>2:</w:t>
-      </w:r>
-    </w:p>
-    <w:p>
-      <w:pPr>
-        <w:pStyle w:val="afa"/>
-        <w:tabs>
-          <w:tab w:val="left" w:pos="567"/>
-        </w:tabs>
-        <w:ind w:left="284" w:firstLine="284"/>
-        <w:rPr>
-          <w:rFonts w:hAnsi="Arial"/>
-          <w:sz w:val="24"/>
-          <w:szCs w:val="32"/>
-        </w:rPr>
-      </w:pPr>
-      <w:r>
-        <w:rPr>
-          <w:rFonts w:hAnsi="Arial"/>
-          <w:spacing w:val="-1"/>
-          <w:sz w:val="24"/>
-          <w:szCs w:val="32"/>
-        </w:rPr>
-        <w:t>System.out.</w:t>
-      </w:r>
-      <w:r>
-        <w:rPr>
-          <w:sz w:val="24"/>
-          <w:szCs w:val="32"/>
-        </w:rPr>
-        <w:t>println("Вівторок");</w:t>
-      </w:r>
-      <w:r>
-        <w:rPr>
-          <w:rFonts w:hAnsi="Arial"/>
-          <w:spacing w:val="-75"/>
-          <w:sz w:val="24"/>
-          <w:szCs w:val="32"/>
-        </w:rPr>
-        <w:t xml:space="preserve"> </w:t>
-      </w:r>
-      <w:r>
-        <w:rPr>
-          <w:rFonts w:hAnsi="Arial"/>
-          <w:sz w:val="24"/>
-          <w:szCs w:val="32"/>
-        </w:rPr>
-        <w:t>break;</w:t>
-      </w:r>
-    </w:p>
-    <w:p>
-      <w:pPr>
-        <w:pStyle w:val="afa"/>
-        <w:ind w:firstLine="284"/>
-        <w:rPr>
-          <w:sz w:val="24"/>
-          <w:szCs w:val="32"/>
-        </w:rPr>
-      </w:pPr>
-      <w:r>
-        <w:rPr>
-          <w:sz w:val="24"/>
-          <w:szCs w:val="32"/>
-        </w:rPr>
-        <w:t>case</w:t>
-      </w:r>
-      <w:r>
-        <w:rPr>
-          <w:spacing w:val="-1"/>
-          <w:sz w:val="24"/>
-          <w:szCs w:val="32"/>
-        </w:rPr>
-        <w:t xml:space="preserve"> </w:t>
-      </w:r>
-      <w:r>
-        <w:rPr>
-          <w:sz w:val="24"/>
-          <w:szCs w:val="32"/>
-        </w:rPr>
-        <w:t>3:</w:t>
-      </w:r>
-    </w:p>
-    <w:p>
-      <w:pPr>
-        <w:pStyle w:val="afa"/>
-        <w:tabs>
-          <w:tab w:val="left" w:pos="567"/>
-        </w:tabs>
-        <w:ind w:left="284" w:firstLine="284"/>
-        <w:rPr>
-          <w:rFonts w:hAnsi="Arial"/>
-          <w:sz w:val="24"/>
-          <w:szCs w:val="32"/>
-        </w:rPr>
-      </w:pPr>
-      <w:r>
-        <w:rPr>
-          <w:rFonts w:hAnsi="Arial"/>
-          <w:spacing w:val="-1"/>
-          <w:sz w:val="24"/>
-          <w:szCs w:val="32"/>
-        </w:rPr>
-        <w:t>System.out.println</w:t>
-      </w:r>
-      <w:r>
-        <w:rPr>
-          <w:sz w:val="24"/>
-          <w:szCs w:val="32"/>
-        </w:rPr>
-        <w:t>("Середа");</w:t>
-      </w:r>
-      <w:r>
-        <w:rPr>
-          <w:rFonts w:hAnsi="Arial"/>
-          <w:spacing w:val="-75"/>
-          <w:sz w:val="24"/>
-          <w:szCs w:val="32"/>
-        </w:rPr>
-        <w:t xml:space="preserve"> </w:t>
-      </w:r>
-      <w:r>
-        <w:rPr>
-          <w:rFonts w:hAnsi="Arial"/>
-          <w:sz w:val="24"/>
-          <w:szCs w:val="32"/>
-        </w:rPr>
-        <w:t>break;</w:t>
-      </w:r>
-    </w:p>
-    <w:p>
-      <w:pPr>
-        <w:pStyle w:val="afa"/>
-        <w:ind w:firstLine="284"/>
-        <w:rPr>
-          <w:sz w:val="24"/>
-          <w:szCs w:val="32"/>
-        </w:rPr>
-      </w:pPr>
-      <w:r>
-        <w:rPr>
-          <w:sz w:val="24"/>
-          <w:szCs w:val="32"/>
-        </w:rPr>
-        <w:t>case</w:t>
-      </w:r>
-      <w:r>
-        <w:rPr>
-          <w:spacing w:val="-1"/>
-          <w:sz w:val="24"/>
-          <w:szCs w:val="32"/>
-        </w:rPr>
-        <w:t xml:space="preserve"> </w:t>
-      </w:r>
-      <w:r>
-        <w:rPr>
-          <w:sz w:val="24"/>
-          <w:szCs w:val="32"/>
-        </w:rPr>
-        <w:t>4:</w:t>
-      </w:r>
-    </w:p>
-    <w:p>
-      <w:pPr>
-        <w:pStyle w:val="afa"/>
-        <w:tabs>
-          <w:tab w:val="left" w:pos="567"/>
-        </w:tabs>
-        <w:ind w:left="284" w:firstLine="284"/>
-        <w:rPr>
-          <w:rFonts w:hAnsi="Arial"/>
-          <w:sz w:val="24"/>
-          <w:szCs w:val="32"/>
-        </w:rPr>
-      </w:pPr>
-      <w:r>
-        <w:rPr>
-          <w:rFonts w:hAnsi="Arial"/>
-          <w:spacing w:val="-1"/>
-          <w:sz w:val="24"/>
-          <w:szCs w:val="32"/>
-        </w:rPr>
-        <w:t>System.out.</w:t>
-      </w:r>
-      <w:r>
-        <w:rPr>
-          <w:sz w:val="24"/>
-          <w:szCs w:val="32"/>
-        </w:rPr>
-        <w:t>println("Четвер");</w:t>
-      </w:r>
-      <w:r>
-        <w:rPr>
-          <w:rFonts w:hAnsi="Arial"/>
-          <w:spacing w:val="-75"/>
-          <w:sz w:val="24"/>
-          <w:szCs w:val="32"/>
-        </w:rPr>
-        <w:t xml:space="preserve"> </w:t>
-      </w:r>
-      <w:r>
-        <w:rPr>
-          <w:rFonts w:hAnsi="Arial"/>
-          <w:sz w:val="24"/>
-          <w:szCs w:val="32"/>
-        </w:rPr>
-        <w:t>break;</w:t>
-      </w:r>
-    </w:p>
-    <w:p>
-      <w:pPr>
-        <w:pStyle w:val="afa"/>
-        <w:ind w:firstLine="284"/>
-        <w:rPr>
-          <w:sz w:val="24"/>
-          <w:szCs w:val="32"/>
-        </w:rPr>
-      </w:pPr>
-      <w:r>
-        <w:rPr>
-          <w:sz w:val="24"/>
-          <w:szCs w:val="32"/>
-        </w:rPr>
-        <w:t>case</w:t>
-      </w:r>
-      <w:r>
-        <w:rPr>
-          <w:spacing w:val="-1"/>
-          <w:sz w:val="24"/>
-          <w:szCs w:val="32"/>
-        </w:rPr>
-        <w:t xml:space="preserve"> </w:t>
-      </w:r>
-      <w:r>
-        <w:rPr>
-          <w:sz w:val="24"/>
-          <w:szCs w:val="32"/>
-        </w:rPr>
-        <w:t>5:</w:t>
-      </w:r>
-    </w:p>
-    <w:p>
-      <w:pPr>
-        <w:pStyle w:val="afa"/>
-        <w:tabs>
-          <w:tab w:val="left" w:pos="567"/>
-        </w:tabs>
-        <w:ind w:left="284" w:firstLine="284"/>
-        <w:rPr>
-          <w:rFonts w:hAnsi="Arial"/>
-          <w:sz w:val="24"/>
-          <w:szCs w:val="32"/>
-        </w:rPr>
-      </w:pPr>
-      <w:r>
-        <w:rPr>
-          <w:rFonts w:hAnsi="Arial"/>
-          <w:sz w:val="24"/>
-          <w:szCs w:val="32"/>
-        </w:rPr>
-        <w:t>System.out.println</w:t>
-      </w:r>
-      <w:r>
-        <w:rPr>
-          <w:sz w:val="24"/>
-          <w:szCs w:val="32"/>
-        </w:rPr>
-        <w:t>("П’ятниця");</w:t>
-      </w:r>
-      <w:r>
-        <w:rPr>
-          <w:rFonts w:hAnsi="Arial"/>
-          <w:spacing w:val="-75"/>
-          <w:sz w:val="24"/>
-          <w:szCs w:val="32"/>
-        </w:rPr>
-        <w:t xml:space="preserve"> </w:t>
-      </w:r>
-      <w:r>
-        <w:rPr>
-          <w:rFonts w:hAnsi="Arial"/>
-          <w:sz w:val="24"/>
-          <w:szCs w:val="32"/>
-        </w:rPr>
-        <w:t>break;</w:t>
-      </w:r>
-    </w:p>
-    <w:p>
-      <w:pPr>
-        <w:pStyle w:val="afa"/>
-        <w:ind w:firstLine="284"/>
-        <w:rPr>
-          <w:sz w:val="24"/>
-          <w:szCs w:val="32"/>
-        </w:rPr>
-      </w:pPr>
-      <w:r>
-        <w:rPr>
-          <w:sz w:val="24"/>
-          <w:szCs w:val="32"/>
-        </w:rPr>
-        <w:t>case</w:t>
-      </w:r>
-      <w:r>
-        <w:rPr>
-          <w:spacing w:val="-1"/>
-          <w:sz w:val="24"/>
-          <w:szCs w:val="32"/>
-        </w:rPr>
-        <w:t xml:space="preserve"> </w:t>
-      </w:r>
-      <w:r>
-        <w:rPr>
-          <w:sz w:val="24"/>
-          <w:szCs w:val="32"/>
-        </w:rPr>
-        <w:t>6:</w:t>
-      </w:r>
-    </w:p>
-    <w:p>
-      <w:pPr>
-        <w:pStyle w:val="afa"/>
-        <w:tabs>
-          <w:tab w:val="left" w:pos="567"/>
-        </w:tabs>
-        <w:ind w:left="284" w:firstLine="284"/>
-        <w:rPr>
-          <w:sz w:val="24"/>
-          <w:szCs w:val="32"/>
-        </w:rPr>
-      </w:pPr>
-      <w:r>
-        <w:rPr>
-          <w:rFonts w:hAnsi="Arial"/>
-          <w:spacing w:val="-1"/>
-          <w:sz w:val="24"/>
-          <w:szCs w:val="32"/>
-        </w:rPr>
-        <w:t>System.out.</w:t>
-      </w:r>
-      <w:r>
-        <w:rPr>
-          <w:sz w:val="24"/>
-          <w:szCs w:val="32"/>
-        </w:rPr>
-        <w:t>println("Субота"); break;</w:t>
-      </w:r>
-    </w:p>
-    <w:p>
-      <w:pPr>
-        <w:pStyle w:val="afa"/>
-        <w:ind w:firstLine="284"/>
-        <w:rPr>
-          <w:sz w:val="24"/>
-          <w:szCs w:val="32"/>
-        </w:rPr>
-      </w:pPr>
-      <w:r>
-        <w:rPr>
-          <w:sz w:val="24"/>
-          <w:szCs w:val="32"/>
-        </w:rPr>
-        <w:t>case 7:</w:t>
-      </w:r>
-    </w:p>
-    <w:p>
-      <w:pPr>
-        <w:pStyle w:val="afa"/>
-        <w:tabs>
-          <w:tab w:val="left" w:pos="567"/>
-        </w:tabs>
-        <w:ind w:left="284" w:firstLine="284"/>
-        <w:rPr>
-          <w:rFonts w:hAnsi="Arial"/>
-          <w:sz w:val="24"/>
-          <w:szCs w:val="32"/>
-        </w:rPr>
-      </w:pPr>
-      <w:r>
-        <w:rPr>
-          <w:sz w:val="24"/>
-          <w:szCs w:val="32"/>
-        </w:rPr>
-        <w:t xml:space="preserve">System.out.println("Неділя"); </w:t>
-      </w:r>
-      <w:r>
-        <w:rPr>
-          <w:rFonts w:hAnsi="Arial"/>
-          <w:sz w:val="24"/>
-          <w:szCs w:val="32"/>
-        </w:rPr>
-        <w:t>break;</w:t>
-      </w:r>
-    </w:p>
-    <w:p>
-      <w:pPr>
-        <w:pStyle w:val="afa"/>
-        <w:rPr>
-          <w:sz w:val="24"/>
-          <w:szCs w:val="32"/>
-          <w:lang w:val="ru-RU"/>
-        </w:rPr>
-      </w:pPr>
-      <w:r>
-        <w:rPr>
-          <w:sz w:val="24"/>
-          <w:szCs w:val="32"/>
-          <w:lang w:val="ru-RU"/>
-        </w:rPr>
-        <w:t>}</w:t>
-      </w:r>
-    </w:p>
-    <w:p>
-      <w:pPr>
-        <w:pStyle w:val="af5"/>
-      </w:pPr>
-      <w:r>
-        <w:t>Приклад використання аналогічних рішень наведено на рисунку 4.</w:t>
-      </w:r>
-    </w:p>
-    <w:p>
-      <w:pPr>
         <w:pStyle w:val="af9"/>
       </w:pPr>
       <w:r>
-        <w:lastRenderedPageBreak/>
         <w:drawing>
-          <wp:inline distT="0" distB="0" distL="0" distR="0" wp14:anchorId="7DD60838" wp14:editId="14FFC8D8">
-            <wp:extent cx="5853879" cy="4009834"/>
-            <wp:effectExtent l="0" t="0" r="0" b="0"/>
-            <wp:docPr id="13" name="image7.png"/>
+          <wp:inline distT="0" distB="0" distL="0" distR="0" wp14:anchorId="59033F48" wp14:editId="0E985A49">
+            <wp:extent cx="3756538" cy="3462292"/>
+            <wp:effectExtent l="0" t="0" r="3175" b="5080"/>
+            <wp:docPr id="1973303632" name="Рисунок 1"/>
             <wp:cNvGraphicFramePr>
               <a:graphicFrameLocks xmlns:a="http://schemas.openxmlformats.org/drawingml/2006/main" noChangeAspect="1"/>
             </wp:cNvGraphicFramePr>
@@ -7324,11 +5319,11 @@
               <a:graphicData uri="http://schemas.openxmlformats.org/drawingml/2006/picture">
                 <pic:pic xmlns:pic="http://schemas.openxmlformats.org/drawingml/2006/picture">
                   <pic:nvPicPr>
-                    <pic:cNvPr id="14" name="image7.png"/>
+                    <pic:cNvPr id="1973303632" name=""/>
                     <pic:cNvPicPr/>
                   </pic:nvPicPr>
                   <pic:blipFill>
-                    <a:blip r:embed="rId11" cstate="print"/>
+                    <a:blip r:embed="rId11"/>
                     <a:stretch>
                       <a:fillRect/>
                     </a:stretch>
@@ -7336,7 +5331,7 @@
                   <pic:spPr>
                     <a:xfrm>
                       <a:off x="0" y="0"/>
-                      <a:ext cx="5853879" cy="4009834"/>
+                      <a:ext cx="3770741" cy="3475382"/>
                     </a:xfrm>
                     <a:prstGeom prst="rect">
                       <a:avLst/>
@@ -7369,85 +5364,2234 @@
         <w:rPr>
           <w:noProof/>
         </w:rPr>
+        <w:t>2</w:t>
+      </w:r>
+      <w:r>
+        <w:fldChar w:fldCharType="end"/>
+      </w:r>
+      <w:r>
+        <w:rPr>
+          <w:lang w:val="ru-RU"/>
+        </w:rPr>
+        <w:t xml:space="preserve"> </w:t>
+      </w:r>
+      <w:r>
+        <w:t xml:space="preserve">– </w:t>
+      </w:r>
+      <w:r>
+        <w:t>одиночне спрацьовування</w:t>
+      </w:r>
+    </w:p>
+    <w:p>
+      <w:pPr>
+        <w:spacing w:after="160" w:line="259" w:lineRule="auto"/>
+        <w:rPr>
+          <w:color w:val="000000" w:themeColor="text1"/>
+          <w:sz w:val="28"/>
+          <w:szCs w:val="28"/>
+          <w:lang w:val="uk-UA"/>
+        </w:rPr>
+      </w:pPr>
+      <w:r>
+        <w:br w:type="page"/>
+      </w:r>
+    </w:p>
+    <w:p>
+      <w:pPr>
+        <w:pStyle w:val="af5"/>
+      </w:pPr>
+      <w:r>
+        <w:lastRenderedPageBreak/>
+        <w:t>Усередині</w:t>
+      </w:r>
+      <w:r>
+        <w:rPr>
+          <w:spacing w:val="51"/>
+        </w:rPr>
+        <w:t xml:space="preserve"> </w:t>
+      </w:r>
+      <w:r>
+        <w:t>дужок</w:t>
+      </w:r>
+      <w:r>
+        <w:rPr>
+          <w:spacing w:val="51"/>
+        </w:rPr>
+        <w:t xml:space="preserve"> </w:t>
+      </w:r>
+      <w:r>
+        <w:t>може</w:t>
+      </w:r>
+      <w:r>
+        <w:rPr>
+          <w:spacing w:val="52"/>
+        </w:rPr>
+        <w:t xml:space="preserve"> </w:t>
+      </w:r>
+      <w:r>
+        <w:t>виконуватися</w:t>
+      </w:r>
+      <w:r>
+        <w:rPr>
+          <w:spacing w:val="51"/>
+        </w:rPr>
+        <w:t xml:space="preserve"> </w:t>
+      </w:r>
+      <w:r>
+        <w:t>безліч</w:t>
+      </w:r>
+      <w:r>
+        <w:rPr>
+          <w:spacing w:val="53"/>
+        </w:rPr>
+        <w:t xml:space="preserve"> </w:t>
+      </w:r>
+      <w:r>
+        <w:t>умов.</w:t>
+      </w:r>
+      <w:r>
+        <w:rPr>
+          <w:spacing w:val="53"/>
+        </w:rPr>
+        <w:t xml:space="preserve"> </w:t>
+      </w:r>
+      <w:r>
+        <w:t>Головне,</w:t>
+      </w:r>
+      <w:r>
+        <w:rPr>
+          <w:spacing w:val="52"/>
+        </w:rPr>
+        <w:t xml:space="preserve"> </w:t>
+      </w:r>
+      <w:r>
+        <w:t>щоб</w:t>
+      </w:r>
+      <w:r>
+        <w:rPr>
+          <w:spacing w:val="-71"/>
+        </w:rPr>
+        <w:t xml:space="preserve"> </w:t>
+      </w:r>
+      <w:r>
+        <w:t>результатом</w:t>
+      </w:r>
+      <w:r>
+        <w:rPr>
+          <w:spacing w:val="2"/>
+        </w:rPr>
+        <w:t xml:space="preserve"> </w:t>
+      </w:r>
+      <w:r>
+        <w:t>було</w:t>
+      </w:r>
+      <w:r>
+        <w:rPr>
+          <w:spacing w:val="1"/>
+        </w:rPr>
+        <w:t xml:space="preserve"> </w:t>
+      </w:r>
+      <w:proofErr w:type="spellStart"/>
+      <w:r>
+        <w:t>true</w:t>
+      </w:r>
+      <w:proofErr w:type="spellEnd"/>
+      <w:r>
+        <w:rPr>
+          <w:spacing w:val="1"/>
+        </w:rPr>
+        <w:t xml:space="preserve"> </w:t>
+      </w:r>
+      <w:r>
+        <w:t>або</w:t>
+      </w:r>
+      <w:r>
+        <w:rPr>
+          <w:spacing w:val="1"/>
+        </w:rPr>
+        <w:t xml:space="preserve"> </w:t>
+      </w:r>
+      <w:proofErr w:type="spellStart"/>
+      <w:r>
+        <w:t>false</w:t>
+      </w:r>
+      <w:proofErr w:type="spellEnd"/>
+      <w:r>
+        <w:t>.</w:t>
+      </w:r>
+    </w:p>
+    <w:p>
+      <w:pPr>
+        <w:pStyle w:val="af5"/>
+      </w:pPr>
+    </w:p>
+    <w:p>
+      <w:pPr>
+        <w:pStyle w:val="afa"/>
+        <w:jc w:val="center"/>
+        <w:rPr>
+          <w:sz w:val="24"/>
+          <w:szCs w:val="32"/>
+          <w:lang w:val="ru-RU"/>
+        </w:rPr>
+      </w:pPr>
+      <w:r>
+        <w:rPr>
+          <w:sz w:val="24"/>
+          <w:szCs w:val="32"/>
+        </w:rPr>
+        <w:t>int</w:t>
+      </w:r>
+      <w:r>
+        <w:rPr>
+          <w:sz w:val="24"/>
+          <w:szCs w:val="32"/>
+          <w:lang w:val="ru-RU"/>
+        </w:rPr>
+        <w:t xml:space="preserve"> </w:t>
+      </w:r>
+      <w:r>
+        <w:rPr>
+          <w:sz w:val="24"/>
+          <w:szCs w:val="32"/>
+        </w:rPr>
+        <w:t>x</w:t>
+      </w:r>
+      <w:r>
+        <w:rPr>
+          <w:sz w:val="24"/>
+          <w:szCs w:val="32"/>
+          <w:lang w:val="ru-RU"/>
+        </w:rPr>
+        <w:t xml:space="preserve"> = 0, </w:t>
+      </w:r>
+      <w:r>
+        <w:rPr>
+          <w:sz w:val="24"/>
+          <w:szCs w:val="32"/>
+        </w:rPr>
+        <w:t>y</w:t>
+      </w:r>
+      <w:r>
+        <w:rPr>
+          <w:sz w:val="24"/>
+          <w:szCs w:val="32"/>
+          <w:lang w:val="ru-RU"/>
+        </w:rPr>
+        <w:t xml:space="preserve"> = 0;</w:t>
+      </w:r>
+    </w:p>
+    <w:p>
+      <w:pPr>
+        <w:pStyle w:val="afa"/>
+        <w:jc w:val="center"/>
+        <w:rPr>
+          <w:sz w:val="24"/>
+          <w:szCs w:val="32"/>
+          <w:lang w:val="ru-RU"/>
+        </w:rPr>
+      </w:pPr>
+      <w:r>
+        <w:rPr>
+          <w:sz w:val="24"/>
+          <w:szCs w:val="32"/>
+        </w:rPr>
+        <w:t>if</w:t>
+      </w:r>
+      <w:r>
+        <w:rPr>
+          <w:sz w:val="24"/>
+          <w:szCs w:val="32"/>
+          <w:lang w:val="ru-RU"/>
+        </w:rPr>
+        <w:t xml:space="preserve"> (</w:t>
+      </w:r>
+      <w:r>
+        <w:rPr>
+          <w:sz w:val="24"/>
+          <w:szCs w:val="32"/>
+        </w:rPr>
+        <w:t>x</w:t>
+      </w:r>
+      <w:r>
+        <w:rPr>
+          <w:sz w:val="24"/>
+          <w:szCs w:val="32"/>
+          <w:lang w:val="ru-RU"/>
+        </w:rPr>
+        <w:t xml:space="preserve">==0 &amp;&amp; </w:t>
+      </w:r>
+      <w:r>
+        <w:rPr>
+          <w:sz w:val="24"/>
+          <w:szCs w:val="32"/>
+        </w:rPr>
+        <w:t>y</w:t>
+      </w:r>
+      <w:r>
+        <w:rPr>
+          <w:sz w:val="24"/>
+          <w:szCs w:val="32"/>
+          <w:lang w:val="ru-RU"/>
+        </w:rPr>
+        <w:t xml:space="preserve"> ==0)</w:t>
+      </w:r>
+    </w:p>
+    <w:p>
+      <w:pPr>
+        <w:pStyle w:val="af5"/>
+      </w:pPr>
+    </w:p>
+    <w:p>
+      <w:pPr>
+        <w:pStyle w:val="af7"/>
+      </w:pPr>
+      <w:r>
+        <w:t>Вкладені конструкції</w:t>
+      </w:r>
+    </w:p>
+    <w:p>
+      <w:pPr>
+        <w:pStyle w:val="af5"/>
+      </w:pPr>
+      <w:r>
+        <w:t>Припустимо, ми хочемо перевірити якусь умову. Якщо умова не виповнилася - перевірити іншу умову.</w:t>
+      </w:r>
+    </w:p>
+    <w:p>
+      <w:pPr>
+        <w:pStyle w:val="af7"/>
+      </w:pPr>
+      <w:r>
+        <w:t>вкладений</w:t>
+      </w:r>
+      <w:r>
+        <w:rPr>
+          <w:spacing w:val="-3"/>
+        </w:rPr>
+        <w:t xml:space="preserve"> </w:t>
+      </w:r>
+      <w:proofErr w:type="spellStart"/>
+      <w:r>
+        <w:t>if</w:t>
+      </w:r>
+      <w:proofErr w:type="spellEnd"/>
+    </w:p>
+    <w:p>
+      <w:pPr>
+        <w:pStyle w:val="af5"/>
+      </w:pPr>
+    </w:p>
+    <w:p>
+      <w:pPr>
+        <w:pStyle w:val="afa"/>
+        <w:rPr>
+          <w:sz w:val="24"/>
+          <w:szCs w:val="32"/>
+          <w:lang w:val="ru-RU"/>
+        </w:rPr>
+      </w:pPr>
+      <w:r>
+        <w:rPr>
+          <w:sz w:val="24"/>
+          <w:szCs w:val="32"/>
+        </w:rPr>
+        <w:t>if</w:t>
+      </w:r>
+      <w:r>
+        <w:rPr>
+          <w:spacing w:val="-1"/>
+          <w:sz w:val="24"/>
+          <w:szCs w:val="32"/>
+          <w:lang w:val="ru-RU"/>
+        </w:rPr>
+        <w:t xml:space="preserve"> </w:t>
+      </w:r>
+      <w:r>
+        <w:rPr>
+          <w:sz w:val="24"/>
+          <w:szCs w:val="32"/>
+          <w:lang w:val="ru-RU"/>
+        </w:rPr>
+        <w:t>(умова1)</w:t>
+      </w:r>
+      <w:r>
+        <w:rPr>
+          <w:spacing w:val="-1"/>
+          <w:sz w:val="24"/>
+          <w:szCs w:val="32"/>
+          <w:lang w:val="ru-RU"/>
+        </w:rPr>
+        <w:t xml:space="preserve"> </w:t>
+      </w:r>
+      <w:r>
+        <w:rPr>
+          <w:sz w:val="24"/>
+          <w:szCs w:val="32"/>
+          <w:lang w:val="ru-RU"/>
+        </w:rPr>
+        <w:t>{</w:t>
+      </w:r>
+    </w:p>
+    <w:p>
+      <w:pPr>
+        <w:pStyle w:val="afa"/>
+        <w:rPr>
+          <w:sz w:val="24"/>
+          <w:szCs w:val="32"/>
+          <w:lang w:val="ru-RU"/>
+        </w:rPr>
+      </w:pPr>
+      <w:r>
+        <w:rPr>
+          <w:sz w:val="24"/>
+          <w:szCs w:val="32"/>
+          <w:lang w:val="ru-RU"/>
+        </w:rPr>
+        <w:t>//</w:t>
+      </w:r>
+      <w:r>
+        <w:rPr>
+          <w:spacing w:val="-3"/>
+          <w:sz w:val="24"/>
+          <w:szCs w:val="32"/>
+          <w:lang w:val="ru-RU"/>
+        </w:rPr>
+        <w:t xml:space="preserve"> </w:t>
+      </w:r>
+      <w:proofErr w:type="spellStart"/>
+      <w:r>
+        <w:rPr>
+          <w:sz w:val="24"/>
+          <w:szCs w:val="32"/>
+          <w:lang w:val="ru-RU"/>
+        </w:rPr>
+        <w:t>дії</w:t>
+      </w:r>
+      <w:proofErr w:type="spellEnd"/>
+      <w:r>
+        <w:rPr>
+          <w:sz w:val="24"/>
+          <w:szCs w:val="32"/>
+          <w:lang w:val="ru-RU"/>
+        </w:rPr>
+        <w:t>,</w:t>
+      </w:r>
+      <w:r>
+        <w:rPr>
+          <w:spacing w:val="-2"/>
+          <w:sz w:val="24"/>
+          <w:szCs w:val="32"/>
+          <w:lang w:val="ru-RU"/>
+        </w:rPr>
+        <w:t xml:space="preserve"> </w:t>
+      </w:r>
+      <w:proofErr w:type="spellStart"/>
+      <w:r>
+        <w:rPr>
+          <w:sz w:val="24"/>
+          <w:szCs w:val="32"/>
+          <w:lang w:val="ru-RU"/>
+        </w:rPr>
+        <w:t>якщо</w:t>
+      </w:r>
+      <w:proofErr w:type="spellEnd"/>
+      <w:r>
+        <w:rPr>
+          <w:spacing w:val="2"/>
+          <w:sz w:val="24"/>
+          <w:szCs w:val="32"/>
+          <w:lang w:val="ru-RU"/>
+        </w:rPr>
+        <w:t xml:space="preserve"> </w:t>
+      </w:r>
+      <w:r>
+        <w:rPr>
+          <w:sz w:val="24"/>
+          <w:szCs w:val="32"/>
+          <w:lang w:val="ru-RU"/>
+        </w:rPr>
+        <w:t>умова1</w:t>
+      </w:r>
+      <w:r>
+        <w:rPr>
+          <w:spacing w:val="-1"/>
+          <w:sz w:val="24"/>
+          <w:szCs w:val="32"/>
+          <w:lang w:val="ru-RU"/>
+        </w:rPr>
+        <w:t xml:space="preserve"> </w:t>
+      </w:r>
+      <w:proofErr w:type="spellStart"/>
+      <w:r>
+        <w:rPr>
+          <w:sz w:val="24"/>
+          <w:szCs w:val="32"/>
+          <w:lang w:val="ru-RU"/>
+        </w:rPr>
+        <w:t>виконано</w:t>
+      </w:r>
+      <w:proofErr w:type="spellEnd"/>
+      <w:r>
+        <w:rPr>
+          <w:sz w:val="24"/>
+          <w:szCs w:val="32"/>
+          <w:lang w:val="ru-RU"/>
+        </w:rPr>
+        <w:t>;</w:t>
+      </w:r>
+    </w:p>
+    <w:p>
+      <w:pPr>
+        <w:pStyle w:val="afa"/>
+        <w:rPr>
+          <w:sz w:val="24"/>
+          <w:szCs w:val="32"/>
+          <w:lang w:val="ru-RU"/>
+        </w:rPr>
+      </w:pPr>
+      <w:r>
+        <w:rPr>
+          <w:sz w:val="24"/>
+          <w:szCs w:val="32"/>
+          <w:lang w:val="ru-RU"/>
+        </w:rPr>
+        <w:t>}</w:t>
+      </w:r>
+      <w:r>
+        <w:rPr>
+          <w:spacing w:val="2"/>
+          <w:sz w:val="24"/>
+          <w:szCs w:val="32"/>
+          <w:lang w:val="ru-RU"/>
+        </w:rPr>
+        <w:t xml:space="preserve"> </w:t>
+      </w:r>
+      <w:r>
+        <w:rPr>
+          <w:sz w:val="24"/>
+          <w:szCs w:val="32"/>
+        </w:rPr>
+        <w:t>else</w:t>
+      </w:r>
+      <w:r>
+        <w:rPr>
+          <w:spacing w:val="-2"/>
+          <w:sz w:val="24"/>
+          <w:szCs w:val="32"/>
+          <w:lang w:val="ru-RU"/>
+        </w:rPr>
+        <w:t xml:space="preserve"> </w:t>
+      </w:r>
+      <w:r>
+        <w:rPr>
+          <w:sz w:val="24"/>
+          <w:szCs w:val="32"/>
+          <w:lang w:val="ru-RU"/>
+        </w:rPr>
+        <w:t>{</w:t>
+      </w:r>
+    </w:p>
+    <w:p>
+      <w:pPr>
+        <w:pStyle w:val="afa"/>
+        <w:ind w:firstLine="708"/>
+        <w:rPr>
+          <w:sz w:val="24"/>
+          <w:szCs w:val="32"/>
+          <w:lang w:val="ru-RU"/>
+        </w:rPr>
+      </w:pPr>
+      <w:r>
+        <w:rPr>
+          <w:color w:val="C00000"/>
+          <w:sz w:val="24"/>
+          <w:szCs w:val="32"/>
+        </w:rPr>
+        <w:t>if</w:t>
+      </w:r>
+      <w:r>
+        <w:rPr>
+          <w:color w:val="C00000"/>
+          <w:spacing w:val="-1"/>
+          <w:sz w:val="24"/>
+          <w:szCs w:val="32"/>
+          <w:lang w:val="ru-RU"/>
+        </w:rPr>
+        <w:t xml:space="preserve"> </w:t>
+      </w:r>
+      <w:r>
+        <w:rPr>
+          <w:color w:val="C00000"/>
+          <w:sz w:val="24"/>
+          <w:szCs w:val="32"/>
+          <w:lang w:val="ru-RU"/>
+        </w:rPr>
+        <w:t>(умова2)</w:t>
+      </w:r>
+      <w:r>
+        <w:rPr>
+          <w:color w:val="C00000"/>
+          <w:spacing w:val="-1"/>
+          <w:sz w:val="24"/>
+          <w:szCs w:val="32"/>
+          <w:lang w:val="ru-RU"/>
+        </w:rPr>
+        <w:t xml:space="preserve"> </w:t>
+      </w:r>
+      <w:r>
+        <w:rPr>
+          <w:color w:val="C00000"/>
+          <w:sz w:val="24"/>
+          <w:szCs w:val="32"/>
+          <w:lang w:val="ru-RU"/>
+        </w:rPr>
+        <w:t>{</w:t>
+      </w:r>
+    </w:p>
+    <w:p>
+      <w:pPr>
+        <w:pStyle w:val="afa"/>
+        <w:ind w:left="708" w:firstLine="708"/>
+        <w:rPr>
+          <w:sz w:val="24"/>
+          <w:szCs w:val="32"/>
+          <w:lang w:val="ru-RU"/>
+        </w:rPr>
+      </w:pPr>
+      <w:r>
+        <w:rPr>
+          <w:color w:val="C00000"/>
+          <w:sz w:val="24"/>
+          <w:szCs w:val="32"/>
+          <w:lang w:val="ru-RU"/>
+        </w:rPr>
+        <w:t>//</w:t>
+      </w:r>
+      <w:r>
+        <w:rPr>
+          <w:color w:val="C00000"/>
+          <w:spacing w:val="-3"/>
+          <w:sz w:val="24"/>
+          <w:szCs w:val="32"/>
+          <w:lang w:val="ru-RU"/>
+        </w:rPr>
+        <w:t xml:space="preserve"> </w:t>
+      </w:r>
+      <w:proofErr w:type="spellStart"/>
+      <w:r>
+        <w:rPr>
+          <w:color w:val="C00000"/>
+          <w:sz w:val="24"/>
+          <w:szCs w:val="32"/>
+          <w:lang w:val="ru-RU"/>
+        </w:rPr>
+        <w:t>дії</w:t>
+      </w:r>
+      <w:proofErr w:type="spellEnd"/>
+      <w:r>
+        <w:rPr>
+          <w:color w:val="C00000"/>
+          <w:sz w:val="24"/>
+          <w:szCs w:val="32"/>
+          <w:lang w:val="ru-RU"/>
+        </w:rPr>
+        <w:t>,</w:t>
+      </w:r>
+      <w:r>
+        <w:rPr>
+          <w:color w:val="C00000"/>
+          <w:spacing w:val="-2"/>
+          <w:sz w:val="24"/>
+          <w:szCs w:val="32"/>
+          <w:lang w:val="ru-RU"/>
+        </w:rPr>
+        <w:t xml:space="preserve"> </w:t>
+      </w:r>
+      <w:proofErr w:type="spellStart"/>
+      <w:r>
+        <w:rPr>
+          <w:color w:val="C00000"/>
+          <w:sz w:val="24"/>
+          <w:szCs w:val="32"/>
+          <w:lang w:val="ru-RU"/>
+        </w:rPr>
+        <w:t>якщо</w:t>
+      </w:r>
+      <w:proofErr w:type="spellEnd"/>
+      <w:r>
+        <w:rPr>
+          <w:color w:val="C00000"/>
+          <w:spacing w:val="2"/>
+          <w:sz w:val="24"/>
+          <w:szCs w:val="32"/>
+          <w:lang w:val="ru-RU"/>
+        </w:rPr>
+        <w:t xml:space="preserve"> </w:t>
+      </w:r>
+      <w:r>
+        <w:rPr>
+          <w:color w:val="C00000"/>
+          <w:sz w:val="24"/>
+          <w:szCs w:val="32"/>
+          <w:lang w:val="ru-RU"/>
+        </w:rPr>
+        <w:t>умова2</w:t>
+      </w:r>
+      <w:r>
+        <w:rPr>
+          <w:color w:val="C00000"/>
+          <w:spacing w:val="-1"/>
+          <w:sz w:val="24"/>
+          <w:szCs w:val="32"/>
+          <w:lang w:val="ru-RU"/>
+        </w:rPr>
+        <w:t xml:space="preserve"> </w:t>
+      </w:r>
+      <w:proofErr w:type="spellStart"/>
+      <w:r>
+        <w:rPr>
+          <w:color w:val="C00000"/>
+          <w:sz w:val="24"/>
+          <w:szCs w:val="32"/>
+          <w:lang w:val="ru-RU"/>
+        </w:rPr>
+        <w:t>виконано</w:t>
+      </w:r>
+      <w:proofErr w:type="spellEnd"/>
+      <w:r>
+        <w:rPr>
+          <w:color w:val="C00000"/>
+          <w:sz w:val="24"/>
+          <w:szCs w:val="32"/>
+          <w:lang w:val="ru-RU"/>
+        </w:rPr>
+        <w:t>;</w:t>
+      </w:r>
+    </w:p>
+    <w:p>
+      <w:pPr>
+        <w:pStyle w:val="afa"/>
+        <w:ind w:left="708"/>
+        <w:rPr>
+          <w:sz w:val="24"/>
+          <w:szCs w:val="32"/>
+          <w:lang w:val="ru-RU"/>
+        </w:rPr>
+      </w:pPr>
+      <w:r>
+        <w:rPr>
+          <w:color w:val="C00000"/>
+          <w:sz w:val="24"/>
+          <w:szCs w:val="32"/>
+          <w:lang w:val="ru-RU"/>
+        </w:rPr>
+        <w:t>}</w:t>
+      </w:r>
+    </w:p>
+    <w:p>
+      <w:pPr>
+        <w:pStyle w:val="afa"/>
+        <w:rPr>
+          <w:sz w:val="24"/>
+          <w:szCs w:val="32"/>
+          <w:lang w:val="ru-RU"/>
+        </w:rPr>
+      </w:pPr>
+      <w:r>
+        <w:rPr>
+          <w:sz w:val="24"/>
+          <w:szCs w:val="32"/>
+          <w:lang w:val="ru-RU"/>
+        </w:rPr>
+        <w:t>&lt;...&gt;</w:t>
+      </w:r>
+    </w:p>
+    <w:p>
+      <w:pPr>
+        <w:pStyle w:val="afa"/>
+        <w:rPr>
+          <w:sz w:val="24"/>
+          <w:szCs w:val="32"/>
+          <w:lang w:val="ru-RU"/>
+        </w:rPr>
+      </w:pPr>
+      <w:r>
+        <w:rPr>
+          <w:sz w:val="24"/>
+          <w:szCs w:val="32"/>
+        </w:rPr>
+        <w:t>else</w:t>
+      </w:r>
+      <w:r>
+        <w:rPr>
+          <w:spacing w:val="-2"/>
+          <w:sz w:val="24"/>
+          <w:szCs w:val="32"/>
+          <w:lang w:val="ru-RU"/>
+        </w:rPr>
+        <w:t xml:space="preserve"> </w:t>
+      </w:r>
+      <w:r>
+        <w:rPr>
+          <w:sz w:val="24"/>
+          <w:szCs w:val="32"/>
+          <w:lang w:val="ru-RU"/>
+        </w:rPr>
+        <w:t>{</w:t>
+      </w:r>
+    </w:p>
+    <w:p>
+      <w:pPr>
+        <w:pStyle w:val="afa"/>
+        <w:ind w:firstLine="708"/>
+        <w:rPr>
+          <w:sz w:val="24"/>
+          <w:szCs w:val="32"/>
+          <w:lang w:val="ru-RU"/>
+        </w:rPr>
+      </w:pPr>
+      <w:r>
+        <w:rPr>
+          <w:sz w:val="24"/>
+          <w:szCs w:val="32"/>
+          <w:lang w:val="ru-RU"/>
+        </w:rPr>
+        <w:t>//</w:t>
+      </w:r>
+      <w:r>
+        <w:rPr>
+          <w:spacing w:val="-2"/>
+          <w:sz w:val="24"/>
+          <w:szCs w:val="32"/>
+          <w:lang w:val="ru-RU"/>
+        </w:rPr>
+        <w:t xml:space="preserve"> </w:t>
+      </w:r>
+      <w:proofErr w:type="spellStart"/>
+      <w:r>
+        <w:rPr>
+          <w:sz w:val="24"/>
+          <w:szCs w:val="32"/>
+          <w:lang w:val="ru-RU"/>
+        </w:rPr>
+        <w:t>дії</w:t>
+      </w:r>
+      <w:proofErr w:type="spellEnd"/>
+      <w:r>
+        <w:rPr>
+          <w:sz w:val="24"/>
+          <w:szCs w:val="32"/>
+          <w:lang w:val="ru-RU"/>
+        </w:rPr>
+        <w:t>,</w:t>
+      </w:r>
+      <w:r>
+        <w:rPr>
+          <w:spacing w:val="-2"/>
+          <w:sz w:val="24"/>
+          <w:szCs w:val="32"/>
+          <w:lang w:val="ru-RU"/>
+        </w:rPr>
+        <w:t xml:space="preserve"> </w:t>
+      </w:r>
+      <w:proofErr w:type="spellStart"/>
+      <w:r>
+        <w:rPr>
+          <w:sz w:val="24"/>
+          <w:szCs w:val="32"/>
+          <w:lang w:val="ru-RU"/>
+        </w:rPr>
+        <w:t>якщо</w:t>
+      </w:r>
+      <w:proofErr w:type="spellEnd"/>
+      <w:r>
+        <w:rPr>
+          <w:spacing w:val="-2"/>
+          <w:sz w:val="24"/>
+          <w:szCs w:val="32"/>
+          <w:lang w:val="ru-RU"/>
+        </w:rPr>
+        <w:t xml:space="preserve"> </w:t>
+      </w:r>
+      <w:proofErr w:type="spellStart"/>
+      <w:r>
+        <w:rPr>
+          <w:sz w:val="24"/>
+          <w:szCs w:val="32"/>
+          <w:lang w:val="ru-RU"/>
+        </w:rPr>
+        <w:t>всі</w:t>
+      </w:r>
+      <w:proofErr w:type="spellEnd"/>
+      <w:r>
+        <w:rPr>
+          <w:spacing w:val="-2"/>
+          <w:sz w:val="24"/>
+          <w:szCs w:val="32"/>
+          <w:lang w:val="ru-RU"/>
+        </w:rPr>
+        <w:t xml:space="preserve"> </w:t>
+      </w:r>
+      <w:proofErr w:type="spellStart"/>
+      <w:r>
+        <w:rPr>
+          <w:sz w:val="24"/>
+          <w:szCs w:val="32"/>
+          <w:lang w:val="ru-RU"/>
+        </w:rPr>
+        <w:t>попередні</w:t>
+      </w:r>
+      <w:proofErr w:type="spellEnd"/>
+      <w:r>
+        <w:rPr>
+          <w:spacing w:val="3"/>
+          <w:sz w:val="24"/>
+          <w:szCs w:val="32"/>
+          <w:lang w:val="ru-RU"/>
+        </w:rPr>
+        <w:t xml:space="preserve"> </w:t>
+      </w:r>
+      <w:proofErr w:type="spellStart"/>
+      <w:r>
+        <w:rPr>
+          <w:sz w:val="24"/>
+          <w:szCs w:val="32"/>
+          <w:lang w:val="ru-RU"/>
+        </w:rPr>
+        <w:t>умови</w:t>
+      </w:r>
+      <w:proofErr w:type="spellEnd"/>
+      <w:r>
+        <w:rPr>
+          <w:spacing w:val="-1"/>
+          <w:sz w:val="24"/>
+          <w:szCs w:val="32"/>
+          <w:lang w:val="ru-RU"/>
+        </w:rPr>
+        <w:t xml:space="preserve"> </w:t>
+      </w:r>
+      <w:r>
+        <w:rPr>
+          <w:sz w:val="24"/>
+          <w:szCs w:val="32"/>
+          <w:lang w:val="ru-RU"/>
+        </w:rPr>
+        <w:t>не</w:t>
+      </w:r>
+      <w:r>
+        <w:rPr>
+          <w:spacing w:val="-1"/>
+          <w:sz w:val="24"/>
+          <w:szCs w:val="32"/>
+          <w:lang w:val="ru-RU"/>
+        </w:rPr>
+        <w:t xml:space="preserve"> </w:t>
+      </w:r>
+      <w:proofErr w:type="spellStart"/>
+      <w:r>
+        <w:rPr>
+          <w:sz w:val="24"/>
+          <w:szCs w:val="32"/>
+          <w:lang w:val="ru-RU"/>
+        </w:rPr>
+        <w:t>виконалися</w:t>
+      </w:r>
+      <w:proofErr w:type="spellEnd"/>
+      <w:r>
+        <w:rPr>
+          <w:sz w:val="24"/>
+          <w:szCs w:val="32"/>
+          <w:lang w:val="ru-RU"/>
+        </w:rPr>
+        <w:t>;</w:t>
+      </w:r>
+    </w:p>
+    <w:p>
+      <w:pPr>
+        <w:pStyle w:val="afa"/>
+        <w:rPr>
+          <w:sz w:val="24"/>
+          <w:szCs w:val="32"/>
+        </w:rPr>
+      </w:pPr>
+      <w:r>
+        <w:rPr>
+          <w:sz w:val="24"/>
+          <w:szCs w:val="32"/>
+        </w:rPr>
+        <w:t>}</w:t>
+      </w:r>
+    </w:p>
+    <w:p>
+      <w:pPr>
+        <w:pStyle w:val="af5"/>
+      </w:pPr>
+    </w:p>
+    <w:p>
+      <w:pPr>
+        <w:spacing w:after="160" w:line="259" w:lineRule="auto"/>
+        <w:rPr>
+          <w:rFonts w:eastAsiaTheme="minorEastAsia"/>
+          <w:b/>
+          <w:color w:val="000000" w:themeColor="text1"/>
+          <w:sz w:val="28"/>
+          <w:lang w:val="uk-UA"/>
+        </w:rPr>
+      </w:pPr>
+      <w:r>
+        <w:br w:type="page"/>
+      </w:r>
+    </w:p>
+    <w:p>
+      <w:pPr>
+        <w:pStyle w:val="af7"/>
+      </w:pPr>
+      <w:r>
+        <w:lastRenderedPageBreak/>
+        <w:t>конструкція</w:t>
+      </w:r>
+      <w:r>
+        <w:rPr>
+          <w:spacing w:val="-3"/>
+        </w:rPr>
+        <w:t xml:space="preserve"> </w:t>
+      </w:r>
+      <w:proofErr w:type="spellStart"/>
+      <w:r>
+        <w:t>else</w:t>
+      </w:r>
+      <w:proofErr w:type="spellEnd"/>
+      <w:r>
+        <w:rPr>
+          <w:spacing w:val="-5"/>
+        </w:rPr>
+        <w:t xml:space="preserve"> </w:t>
+      </w:r>
+      <w:proofErr w:type="spellStart"/>
+      <w:r>
+        <w:t>if</w:t>
+      </w:r>
+      <w:proofErr w:type="spellEnd"/>
+    </w:p>
+    <w:p>
+      <w:pPr>
+        <w:pStyle w:val="af5"/>
+      </w:pPr>
+    </w:p>
+    <w:p>
+      <w:pPr>
+        <w:pStyle w:val="afa"/>
+        <w:rPr>
+          <w:sz w:val="24"/>
+          <w:szCs w:val="32"/>
+        </w:rPr>
+      </w:pPr>
+      <w:r>
+        <w:rPr>
+          <w:sz w:val="24"/>
+          <w:szCs w:val="32"/>
+        </w:rPr>
+        <w:t>if (умова1) {</w:t>
+      </w:r>
+    </w:p>
+    <w:p>
+      <w:pPr>
+        <w:pStyle w:val="afa"/>
+        <w:ind w:firstLine="708"/>
+        <w:rPr>
+          <w:sz w:val="24"/>
+          <w:szCs w:val="32"/>
+        </w:rPr>
+      </w:pPr>
+      <w:r>
+        <w:rPr>
+          <w:sz w:val="24"/>
+          <w:szCs w:val="32"/>
+        </w:rPr>
+        <w:t xml:space="preserve">// </w:t>
+      </w:r>
+      <w:proofErr w:type="spellStart"/>
+      <w:r>
+        <w:rPr>
+          <w:sz w:val="24"/>
+          <w:szCs w:val="32"/>
+        </w:rPr>
+        <w:t>дії</w:t>
+      </w:r>
+      <w:proofErr w:type="spellEnd"/>
+      <w:r>
+        <w:rPr>
+          <w:sz w:val="24"/>
+          <w:szCs w:val="32"/>
+        </w:rPr>
+        <w:t xml:space="preserve">, </w:t>
+      </w:r>
+      <w:proofErr w:type="spellStart"/>
+      <w:r>
+        <w:rPr>
+          <w:sz w:val="24"/>
+          <w:szCs w:val="32"/>
+        </w:rPr>
+        <w:t>якщо</w:t>
+      </w:r>
+      <w:proofErr w:type="spellEnd"/>
+      <w:r>
+        <w:rPr>
+          <w:sz w:val="24"/>
+          <w:szCs w:val="32"/>
+        </w:rPr>
+        <w:t xml:space="preserve"> умова1 </w:t>
+      </w:r>
+      <w:proofErr w:type="spellStart"/>
+      <w:r>
+        <w:rPr>
+          <w:sz w:val="24"/>
+          <w:szCs w:val="32"/>
+        </w:rPr>
+        <w:t>виконано</w:t>
+      </w:r>
+      <w:proofErr w:type="spellEnd"/>
+      <w:r>
+        <w:rPr>
+          <w:sz w:val="24"/>
+          <w:szCs w:val="32"/>
+        </w:rPr>
+        <w:t>;</w:t>
+      </w:r>
+    </w:p>
+    <w:p>
+      <w:pPr>
+        <w:pStyle w:val="afa"/>
+        <w:rPr>
+          <w:sz w:val="24"/>
+          <w:szCs w:val="32"/>
+        </w:rPr>
+      </w:pPr>
+      <w:r>
+        <w:rPr>
+          <w:sz w:val="24"/>
+          <w:szCs w:val="32"/>
+        </w:rPr>
+        <w:t>}</w:t>
+      </w:r>
+    </w:p>
+    <w:p>
+      <w:pPr>
+        <w:pStyle w:val="afa"/>
+        <w:rPr>
+          <w:sz w:val="24"/>
+          <w:szCs w:val="32"/>
+        </w:rPr>
+      </w:pPr>
+      <w:r>
+        <w:rPr>
+          <w:sz w:val="24"/>
+          <w:szCs w:val="32"/>
+        </w:rPr>
+        <w:t>else if (умова2) {</w:t>
+      </w:r>
+    </w:p>
+    <w:p>
+      <w:pPr>
+        <w:pStyle w:val="afa"/>
+        <w:ind w:firstLine="708"/>
+        <w:rPr>
+          <w:sz w:val="24"/>
+          <w:szCs w:val="32"/>
+        </w:rPr>
+      </w:pPr>
+      <w:r>
+        <w:rPr>
+          <w:sz w:val="24"/>
+          <w:szCs w:val="32"/>
+        </w:rPr>
+        <w:t xml:space="preserve">// </w:t>
+      </w:r>
+      <w:proofErr w:type="spellStart"/>
+      <w:r>
+        <w:rPr>
+          <w:sz w:val="24"/>
+          <w:szCs w:val="32"/>
+        </w:rPr>
+        <w:t>дії</w:t>
+      </w:r>
+      <w:proofErr w:type="spellEnd"/>
+      <w:r>
+        <w:rPr>
+          <w:sz w:val="24"/>
+          <w:szCs w:val="32"/>
+        </w:rPr>
+        <w:t xml:space="preserve">, </w:t>
+      </w:r>
+      <w:proofErr w:type="spellStart"/>
+      <w:r>
+        <w:rPr>
+          <w:sz w:val="24"/>
+          <w:szCs w:val="32"/>
+        </w:rPr>
+        <w:t>якщо</w:t>
+      </w:r>
+      <w:proofErr w:type="spellEnd"/>
+      <w:r>
+        <w:rPr>
+          <w:sz w:val="24"/>
+          <w:szCs w:val="32"/>
+        </w:rPr>
+        <w:t xml:space="preserve"> умова2 </w:t>
+      </w:r>
+      <w:proofErr w:type="spellStart"/>
+      <w:r>
+        <w:rPr>
+          <w:sz w:val="24"/>
+          <w:szCs w:val="32"/>
+        </w:rPr>
+        <w:t>виконано</w:t>
+      </w:r>
+      <w:proofErr w:type="spellEnd"/>
+      <w:r>
+        <w:rPr>
+          <w:sz w:val="24"/>
+          <w:szCs w:val="32"/>
+        </w:rPr>
+        <w:t>;</w:t>
+      </w:r>
+    </w:p>
+    <w:p>
+      <w:pPr>
+        <w:pStyle w:val="afa"/>
+        <w:rPr>
+          <w:sz w:val="24"/>
+          <w:szCs w:val="32"/>
+        </w:rPr>
+      </w:pPr>
+      <w:r>
+        <w:rPr>
+          <w:sz w:val="24"/>
+          <w:szCs w:val="32"/>
+        </w:rPr>
+        <w:t>}</w:t>
+      </w:r>
+    </w:p>
+    <w:p>
+      <w:pPr>
+        <w:pStyle w:val="afa"/>
+        <w:rPr>
+          <w:sz w:val="24"/>
+          <w:szCs w:val="32"/>
+        </w:rPr>
+      </w:pPr>
+      <w:r>
+        <w:rPr>
+          <w:sz w:val="24"/>
+          <w:szCs w:val="32"/>
+        </w:rPr>
+        <w:t>else if (умова3) {</w:t>
+      </w:r>
+    </w:p>
+    <w:p>
+      <w:pPr>
+        <w:pStyle w:val="afa"/>
+        <w:ind w:firstLine="708"/>
+        <w:rPr>
+          <w:sz w:val="24"/>
+          <w:szCs w:val="32"/>
+        </w:rPr>
+      </w:pPr>
+      <w:r>
+        <w:rPr>
+          <w:sz w:val="24"/>
+          <w:szCs w:val="32"/>
+        </w:rPr>
+        <w:t xml:space="preserve">// </w:t>
+      </w:r>
+      <w:proofErr w:type="spellStart"/>
+      <w:r>
+        <w:rPr>
+          <w:sz w:val="24"/>
+          <w:szCs w:val="32"/>
+        </w:rPr>
+        <w:t>дії</w:t>
+      </w:r>
+      <w:proofErr w:type="spellEnd"/>
+      <w:r>
+        <w:rPr>
+          <w:sz w:val="24"/>
+          <w:szCs w:val="32"/>
+        </w:rPr>
+        <w:t xml:space="preserve">, </w:t>
+      </w:r>
+      <w:proofErr w:type="spellStart"/>
+      <w:r>
+        <w:rPr>
+          <w:sz w:val="24"/>
+          <w:szCs w:val="32"/>
+        </w:rPr>
+        <w:t>якщо</w:t>
+      </w:r>
+      <w:proofErr w:type="spellEnd"/>
+      <w:r>
+        <w:rPr>
+          <w:sz w:val="24"/>
+          <w:szCs w:val="32"/>
+        </w:rPr>
+        <w:t xml:space="preserve"> умова3 </w:t>
+      </w:r>
+      <w:proofErr w:type="spellStart"/>
+      <w:r>
+        <w:rPr>
+          <w:sz w:val="24"/>
+          <w:szCs w:val="32"/>
+        </w:rPr>
+        <w:t>виконано</w:t>
+      </w:r>
+      <w:proofErr w:type="spellEnd"/>
+      <w:r>
+        <w:rPr>
+          <w:sz w:val="24"/>
+          <w:szCs w:val="32"/>
+        </w:rPr>
+        <w:t>;</w:t>
+      </w:r>
+    </w:p>
+    <w:p>
+      <w:pPr>
+        <w:pStyle w:val="afa"/>
+        <w:rPr>
+          <w:sz w:val="24"/>
+          <w:szCs w:val="32"/>
+        </w:rPr>
+      </w:pPr>
+      <w:r>
+        <w:rPr>
+          <w:sz w:val="24"/>
+          <w:szCs w:val="32"/>
+        </w:rPr>
+        <w:t>}</w:t>
+      </w:r>
+    </w:p>
+    <w:p>
+      <w:pPr>
+        <w:pStyle w:val="afa"/>
+        <w:rPr>
+          <w:sz w:val="24"/>
+          <w:szCs w:val="32"/>
+        </w:rPr>
+      </w:pPr>
+      <w:r>
+        <w:rPr>
+          <w:sz w:val="24"/>
+          <w:szCs w:val="32"/>
+        </w:rPr>
+        <w:t>else {</w:t>
+      </w:r>
+    </w:p>
+    <w:p>
+      <w:pPr>
+        <w:pStyle w:val="afa"/>
+        <w:ind w:firstLine="708"/>
+        <w:rPr>
+          <w:sz w:val="24"/>
+          <w:szCs w:val="32"/>
+          <w:lang w:val="ru-RU"/>
+        </w:rPr>
+      </w:pPr>
+      <w:r>
+        <w:rPr>
+          <w:sz w:val="24"/>
+          <w:szCs w:val="32"/>
+          <w:lang w:val="ru-RU"/>
+        </w:rPr>
+        <w:t xml:space="preserve">// </w:t>
+      </w:r>
+      <w:proofErr w:type="spellStart"/>
+      <w:r>
+        <w:rPr>
+          <w:sz w:val="24"/>
+          <w:szCs w:val="32"/>
+          <w:lang w:val="ru-RU"/>
+        </w:rPr>
+        <w:t>дії</w:t>
+      </w:r>
+      <w:proofErr w:type="spellEnd"/>
+      <w:r>
+        <w:rPr>
+          <w:sz w:val="24"/>
+          <w:szCs w:val="32"/>
+          <w:lang w:val="ru-RU"/>
+        </w:rPr>
+        <w:t xml:space="preserve">, </w:t>
+      </w:r>
+      <w:proofErr w:type="spellStart"/>
+      <w:r>
+        <w:rPr>
+          <w:sz w:val="24"/>
+          <w:szCs w:val="32"/>
+          <w:lang w:val="ru-RU"/>
+        </w:rPr>
+        <w:t>якщо</w:t>
+      </w:r>
+      <w:proofErr w:type="spellEnd"/>
+      <w:r>
+        <w:rPr>
+          <w:sz w:val="24"/>
+          <w:szCs w:val="32"/>
+          <w:lang w:val="ru-RU"/>
+        </w:rPr>
+        <w:t xml:space="preserve"> </w:t>
+      </w:r>
+      <w:proofErr w:type="spellStart"/>
+      <w:r>
+        <w:rPr>
+          <w:sz w:val="24"/>
+          <w:szCs w:val="32"/>
+          <w:lang w:val="ru-RU"/>
+        </w:rPr>
+        <w:t>умова</w:t>
+      </w:r>
+      <w:proofErr w:type="spellEnd"/>
+      <w:r>
+        <w:rPr>
+          <w:sz w:val="24"/>
+          <w:szCs w:val="32"/>
+          <w:lang w:val="ru-RU"/>
+        </w:rPr>
+        <w:t xml:space="preserve"> </w:t>
+      </w:r>
+      <w:proofErr w:type="spellStart"/>
+      <w:r>
+        <w:rPr>
+          <w:sz w:val="24"/>
+          <w:szCs w:val="32"/>
+          <w:lang w:val="ru-RU"/>
+        </w:rPr>
+        <w:t>останнього</w:t>
+      </w:r>
+      <w:proofErr w:type="spellEnd"/>
+      <w:r>
+        <w:rPr>
+          <w:sz w:val="24"/>
+          <w:szCs w:val="32"/>
+          <w:lang w:val="ru-RU"/>
+        </w:rPr>
+        <w:t xml:space="preserve"> </w:t>
+      </w:r>
+      <w:r>
+        <w:rPr>
+          <w:sz w:val="24"/>
+          <w:szCs w:val="32"/>
+        </w:rPr>
+        <w:t>if</w:t>
+      </w:r>
+      <w:r>
+        <w:rPr>
+          <w:sz w:val="24"/>
+          <w:szCs w:val="32"/>
+          <w:lang w:val="ru-RU"/>
+        </w:rPr>
+        <w:t xml:space="preserve"> </w:t>
+      </w:r>
+      <w:proofErr w:type="spellStart"/>
+      <w:r>
+        <w:rPr>
+          <w:sz w:val="24"/>
+          <w:szCs w:val="32"/>
+          <w:lang w:val="ru-RU"/>
+        </w:rPr>
+        <w:t>теж</w:t>
+      </w:r>
+      <w:proofErr w:type="spellEnd"/>
+      <w:r>
+        <w:rPr>
+          <w:sz w:val="24"/>
+          <w:szCs w:val="32"/>
+          <w:lang w:val="ru-RU"/>
+        </w:rPr>
+        <w:t xml:space="preserve"> не </w:t>
+      </w:r>
+      <w:proofErr w:type="spellStart"/>
+      <w:r>
+        <w:rPr>
+          <w:sz w:val="24"/>
+          <w:szCs w:val="32"/>
+          <w:lang w:val="ru-RU"/>
+        </w:rPr>
+        <w:t>виповнилося</w:t>
+      </w:r>
+      <w:proofErr w:type="spellEnd"/>
+      <w:r>
+        <w:rPr>
+          <w:sz w:val="24"/>
+          <w:szCs w:val="32"/>
+          <w:lang w:val="ru-RU"/>
+        </w:rPr>
+        <w:t>;</w:t>
+      </w:r>
+    </w:p>
+    <w:p>
+      <w:pPr>
+        <w:pStyle w:val="afa"/>
+        <w:rPr>
+          <w:sz w:val="24"/>
+          <w:szCs w:val="32"/>
+          <w:lang w:val="ru-RU"/>
+        </w:rPr>
+      </w:pPr>
+      <w:r>
+        <w:rPr>
+          <w:sz w:val="24"/>
+          <w:szCs w:val="32"/>
+          <w:lang w:val="ru-RU"/>
+        </w:rPr>
+        <w:t>}</w:t>
+      </w:r>
+    </w:p>
+    <w:p>
+      <w:pPr>
+        <w:pStyle w:val="af7"/>
+      </w:pPr>
+    </w:p>
+    <w:p>
+      <w:pPr>
+        <w:pStyle w:val="af7"/>
+        <w:rPr>
+          <w:sz w:val="24"/>
+        </w:rPr>
+      </w:pPr>
+      <w:r>
+        <w:t xml:space="preserve">Робота оператора </w:t>
+      </w:r>
+      <w:proofErr w:type="spellStart"/>
+      <w:r>
+        <w:t>switch-case</w:t>
+      </w:r>
+      <w:proofErr w:type="spellEnd"/>
+      <w:r>
+        <w:t>.</w:t>
+      </w:r>
+    </w:p>
+    <w:p>
+      <w:pPr>
+        <w:pStyle w:val="af5"/>
+      </w:pPr>
+      <w:r>
+        <w:t>Оператор множинного вибору</w:t>
+      </w:r>
+    </w:p>
+    <w:p>
+      <w:pPr>
+        <w:pStyle w:val="af5"/>
+      </w:pPr>
+      <w:r>
+        <w:t>Він</w:t>
+      </w:r>
+      <w:r>
+        <w:rPr>
+          <w:lang w:val="ru-RU"/>
+        </w:rPr>
+        <w:t xml:space="preserve"> </w:t>
+      </w:r>
+      <w:r>
+        <w:t>застосовується,</w:t>
+      </w:r>
+      <w:r>
+        <w:rPr>
+          <w:lang w:val="ru-RU"/>
+        </w:rPr>
+        <w:t xml:space="preserve"> </w:t>
+      </w:r>
+      <w:r>
+        <w:t>коли</w:t>
+      </w:r>
+      <w:r>
+        <w:tab/>
+        <w:t>потрібно</w:t>
+      </w:r>
+      <w:r>
+        <w:rPr>
+          <w:lang w:val="ru-RU"/>
+        </w:rPr>
+        <w:t xml:space="preserve"> </w:t>
+      </w:r>
+      <w:r>
+        <w:t>виконати</w:t>
+      </w:r>
+      <w:r>
+        <w:rPr>
+          <w:lang w:val="ru-RU"/>
+        </w:rPr>
+        <w:t xml:space="preserve"> </w:t>
+      </w:r>
+      <w:r>
+        <w:t>один з</w:t>
+      </w:r>
+      <w:r>
+        <w:rPr>
+          <w:lang w:val="ru-RU"/>
+        </w:rPr>
+        <w:t xml:space="preserve"> </w:t>
+      </w:r>
+      <w:r>
+        <w:t>декількох блоків коду в залежності від значення аргументу.</w:t>
+      </w:r>
+    </w:p>
+    <w:p>
+      <w:pPr>
+        <w:pStyle w:val="af5"/>
+      </w:pPr>
+      <w:r>
+        <w:t xml:space="preserve">Вигода від </w:t>
+      </w:r>
+      <w:proofErr w:type="spellStart"/>
+      <w:r>
+        <w:t>switch</w:t>
+      </w:r>
+      <w:proofErr w:type="spellEnd"/>
+      <w:r>
+        <w:t xml:space="preserve"> тим очевидніше, чим більше перевірок і варіантів дій нам потрібно.</w:t>
+      </w:r>
+    </w:p>
+    <w:p>
+      <w:pPr>
+        <w:pStyle w:val="af5"/>
+      </w:pPr>
+    </w:p>
+    <w:p>
+      <w:pPr>
+        <w:pStyle w:val="afa"/>
+        <w:rPr>
+          <w:sz w:val="24"/>
+          <w:szCs w:val="32"/>
+        </w:rPr>
+      </w:pPr>
+      <w:r>
+        <w:rPr>
+          <w:sz w:val="24"/>
+          <w:szCs w:val="32"/>
+        </w:rPr>
+        <w:t>int dayOfWeekNum = 5;</w:t>
+      </w:r>
+      <w:r>
+        <w:rPr>
+          <w:spacing w:val="1"/>
+          <w:sz w:val="24"/>
+          <w:szCs w:val="32"/>
+        </w:rPr>
+        <w:t xml:space="preserve"> </w:t>
+      </w:r>
+      <w:r>
+        <w:rPr>
+          <w:sz w:val="24"/>
+          <w:szCs w:val="32"/>
+        </w:rPr>
+        <w:t>switch</w:t>
+      </w:r>
+      <w:r>
+        <w:rPr>
+          <w:spacing w:val="-6"/>
+          <w:sz w:val="24"/>
+          <w:szCs w:val="32"/>
+        </w:rPr>
+        <w:t xml:space="preserve"> </w:t>
+      </w:r>
+      <w:r>
+        <w:rPr>
+          <w:sz w:val="24"/>
+          <w:szCs w:val="32"/>
+        </w:rPr>
+        <w:t>(dayOfWeekNum)</w:t>
+      </w:r>
+      <w:r>
+        <w:rPr>
+          <w:spacing w:val="-2"/>
+          <w:sz w:val="24"/>
+          <w:szCs w:val="32"/>
+        </w:rPr>
+        <w:t xml:space="preserve"> </w:t>
+      </w:r>
+      <w:r>
+        <w:rPr>
+          <w:sz w:val="24"/>
+          <w:szCs w:val="32"/>
+        </w:rPr>
+        <w:t>{</w:t>
+      </w:r>
+    </w:p>
+    <w:p>
+      <w:pPr>
+        <w:pStyle w:val="afa"/>
+        <w:ind w:firstLine="284"/>
+        <w:rPr>
+          <w:sz w:val="24"/>
+          <w:szCs w:val="32"/>
+        </w:rPr>
+      </w:pPr>
+      <w:r>
+        <w:rPr>
+          <w:sz w:val="24"/>
+          <w:szCs w:val="32"/>
+        </w:rPr>
+        <w:t>case</w:t>
+      </w:r>
+      <w:r>
+        <w:rPr>
+          <w:spacing w:val="-1"/>
+          <w:sz w:val="24"/>
+          <w:szCs w:val="32"/>
+        </w:rPr>
+        <w:t xml:space="preserve"> </w:t>
+      </w:r>
+      <w:r>
+        <w:rPr>
+          <w:sz w:val="24"/>
+          <w:szCs w:val="32"/>
+        </w:rPr>
+        <w:t>1:</w:t>
+      </w:r>
+    </w:p>
+    <w:p>
+      <w:pPr>
+        <w:pStyle w:val="afa"/>
+        <w:tabs>
+          <w:tab w:val="left" w:pos="567"/>
+        </w:tabs>
+        <w:ind w:left="284" w:firstLine="284"/>
+        <w:rPr>
+          <w:rFonts w:hAnsi="Arial"/>
+          <w:sz w:val="24"/>
+          <w:szCs w:val="32"/>
+        </w:rPr>
+      </w:pPr>
+      <w:proofErr w:type="spellStart"/>
+      <w:r>
+        <w:rPr>
+          <w:rFonts w:hAnsi="Arial"/>
+          <w:spacing w:val="-1"/>
+          <w:sz w:val="24"/>
+          <w:szCs w:val="32"/>
+        </w:rPr>
+        <w:t>System.out.</w:t>
+      </w:r>
+      <w:r>
+        <w:rPr>
+          <w:sz w:val="24"/>
+          <w:szCs w:val="32"/>
+        </w:rPr>
+        <w:t>println</w:t>
+      </w:r>
+      <w:proofErr w:type="spellEnd"/>
+      <w:r>
+        <w:rPr>
+          <w:sz w:val="24"/>
+          <w:szCs w:val="32"/>
+        </w:rPr>
+        <w:t>("</w:t>
+      </w:r>
+      <w:proofErr w:type="spellStart"/>
+      <w:r>
+        <w:rPr>
+          <w:sz w:val="24"/>
+          <w:szCs w:val="32"/>
+        </w:rPr>
+        <w:t>Понеділок</w:t>
+      </w:r>
+      <w:proofErr w:type="spellEnd"/>
+      <w:r>
+        <w:rPr>
+          <w:sz w:val="24"/>
+          <w:szCs w:val="32"/>
+        </w:rPr>
+        <w:t>");</w:t>
+      </w:r>
+      <w:r>
+        <w:rPr>
+          <w:rFonts w:hAnsi="Arial"/>
+          <w:spacing w:val="-75"/>
+          <w:sz w:val="24"/>
+          <w:szCs w:val="32"/>
+        </w:rPr>
+        <w:t xml:space="preserve"> </w:t>
+      </w:r>
+      <w:r>
+        <w:rPr>
+          <w:rFonts w:hAnsi="Arial"/>
+          <w:sz w:val="24"/>
+          <w:szCs w:val="32"/>
+        </w:rPr>
+        <w:t>break;</w:t>
+      </w:r>
+    </w:p>
+    <w:p>
+      <w:pPr>
+        <w:pStyle w:val="afa"/>
+        <w:ind w:firstLine="284"/>
+        <w:rPr>
+          <w:sz w:val="24"/>
+          <w:szCs w:val="32"/>
+        </w:rPr>
+      </w:pPr>
+      <w:r>
+        <w:rPr>
+          <w:sz w:val="24"/>
+          <w:szCs w:val="32"/>
+        </w:rPr>
+        <w:t>case</w:t>
+      </w:r>
+      <w:r>
+        <w:rPr>
+          <w:spacing w:val="-1"/>
+          <w:sz w:val="24"/>
+          <w:szCs w:val="32"/>
+        </w:rPr>
+        <w:t xml:space="preserve"> </w:t>
+      </w:r>
+      <w:r>
+        <w:rPr>
+          <w:sz w:val="24"/>
+          <w:szCs w:val="32"/>
+        </w:rPr>
+        <w:t>2:</w:t>
+      </w:r>
+    </w:p>
+    <w:p>
+      <w:pPr>
+        <w:pStyle w:val="afa"/>
+        <w:tabs>
+          <w:tab w:val="left" w:pos="567"/>
+        </w:tabs>
+        <w:ind w:left="284" w:firstLine="284"/>
+        <w:rPr>
+          <w:rFonts w:hAnsi="Arial"/>
+          <w:sz w:val="24"/>
+          <w:szCs w:val="32"/>
+        </w:rPr>
+      </w:pPr>
+      <w:r>
+        <w:rPr>
+          <w:rFonts w:hAnsi="Arial"/>
+          <w:spacing w:val="-1"/>
+          <w:sz w:val="24"/>
+          <w:szCs w:val="32"/>
+        </w:rPr>
+        <w:t>System.out.</w:t>
+      </w:r>
+      <w:r>
+        <w:rPr>
+          <w:sz w:val="24"/>
+          <w:szCs w:val="32"/>
+        </w:rPr>
+        <w:t>println("Вівторок");</w:t>
+      </w:r>
+      <w:r>
+        <w:rPr>
+          <w:rFonts w:hAnsi="Arial"/>
+          <w:spacing w:val="-75"/>
+          <w:sz w:val="24"/>
+          <w:szCs w:val="32"/>
+        </w:rPr>
+        <w:t xml:space="preserve"> </w:t>
+      </w:r>
+      <w:r>
+        <w:rPr>
+          <w:rFonts w:hAnsi="Arial"/>
+          <w:sz w:val="24"/>
+          <w:szCs w:val="32"/>
+        </w:rPr>
+        <w:t>break;</w:t>
+      </w:r>
+    </w:p>
+    <w:p>
+      <w:pPr>
+        <w:pStyle w:val="afa"/>
+        <w:ind w:firstLine="284"/>
+        <w:rPr>
+          <w:sz w:val="24"/>
+          <w:szCs w:val="32"/>
+        </w:rPr>
+      </w:pPr>
+      <w:r>
+        <w:rPr>
+          <w:sz w:val="24"/>
+          <w:szCs w:val="32"/>
+        </w:rPr>
+        <w:t>case</w:t>
+      </w:r>
+      <w:r>
+        <w:rPr>
+          <w:spacing w:val="-1"/>
+          <w:sz w:val="24"/>
+          <w:szCs w:val="32"/>
+        </w:rPr>
+        <w:t xml:space="preserve"> </w:t>
+      </w:r>
+      <w:r>
+        <w:rPr>
+          <w:sz w:val="24"/>
+          <w:szCs w:val="32"/>
+        </w:rPr>
+        <w:t>3:</w:t>
+      </w:r>
+    </w:p>
+    <w:p>
+      <w:pPr>
+        <w:pStyle w:val="afa"/>
+        <w:tabs>
+          <w:tab w:val="left" w:pos="567"/>
+        </w:tabs>
+        <w:ind w:left="284" w:firstLine="284"/>
+        <w:rPr>
+          <w:rFonts w:hAnsi="Arial"/>
+          <w:sz w:val="24"/>
+          <w:szCs w:val="32"/>
+        </w:rPr>
+      </w:pPr>
+      <w:r>
+        <w:rPr>
+          <w:rFonts w:hAnsi="Arial"/>
+          <w:spacing w:val="-1"/>
+          <w:sz w:val="24"/>
+          <w:szCs w:val="32"/>
+        </w:rPr>
+        <w:t>System.out.println</w:t>
+      </w:r>
+      <w:r>
+        <w:rPr>
+          <w:sz w:val="24"/>
+          <w:szCs w:val="32"/>
+        </w:rPr>
+        <w:t>("Середа");</w:t>
+      </w:r>
+      <w:r>
+        <w:rPr>
+          <w:rFonts w:hAnsi="Arial"/>
+          <w:spacing w:val="-75"/>
+          <w:sz w:val="24"/>
+          <w:szCs w:val="32"/>
+        </w:rPr>
+        <w:t xml:space="preserve"> </w:t>
+      </w:r>
+      <w:r>
+        <w:rPr>
+          <w:rFonts w:hAnsi="Arial"/>
+          <w:sz w:val="24"/>
+          <w:szCs w:val="32"/>
+        </w:rPr>
+        <w:t>break;</w:t>
+      </w:r>
+    </w:p>
+    <w:p>
+      <w:pPr>
+        <w:pStyle w:val="afa"/>
+        <w:ind w:firstLine="284"/>
+        <w:rPr>
+          <w:sz w:val="24"/>
+          <w:szCs w:val="32"/>
+        </w:rPr>
+      </w:pPr>
+      <w:r>
+        <w:rPr>
+          <w:sz w:val="24"/>
+          <w:szCs w:val="32"/>
+        </w:rPr>
+        <w:t>case</w:t>
+      </w:r>
+      <w:r>
+        <w:rPr>
+          <w:spacing w:val="-1"/>
+          <w:sz w:val="24"/>
+          <w:szCs w:val="32"/>
+        </w:rPr>
+        <w:t xml:space="preserve"> </w:t>
+      </w:r>
+      <w:r>
+        <w:rPr>
+          <w:sz w:val="24"/>
+          <w:szCs w:val="32"/>
+        </w:rPr>
+        <w:t>4:</w:t>
+      </w:r>
+    </w:p>
+    <w:p>
+      <w:pPr>
+        <w:pStyle w:val="afa"/>
+        <w:tabs>
+          <w:tab w:val="left" w:pos="567"/>
+        </w:tabs>
+        <w:ind w:left="284" w:firstLine="284"/>
+        <w:rPr>
+          <w:rFonts w:hAnsi="Arial"/>
+          <w:sz w:val="24"/>
+          <w:szCs w:val="32"/>
+        </w:rPr>
+      </w:pPr>
+      <w:r>
+        <w:rPr>
+          <w:rFonts w:hAnsi="Arial"/>
+          <w:spacing w:val="-1"/>
+          <w:sz w:val="24"/>
+          <w:szCs w:val="32"/>
+        </w:rPr>
+        <w:t>System.out.</w:t>
+      </w:r>
+      <w:r>
+        <w:rPr>
+          <w:sz w:val="24"/>
+          <w:szCs w:val="32"/>
+        </w:rPr>
+        <w:t>println("Четвер");</w:t>
+      </w:r>
+      <w:r>
+        <w:rPr>
+          <w:rFonts w:hAnsi="Arial"/>
+          <w:spacing w:val="-75"/>
+          <w:sz w:val="24"/>
+          <w:szCs w:val="32"/>
+        </w:rPr>
+        <w:t xml:space="preserve"> </w:t>
+      </w:r>
+      <w:r>
+        <w:rPr>
+          <w:rFonts w:hAnsi="Arial"/>
+          <w:sz w:val="24"/>
+          <w:szCs w:val="32"/>
+        </w:rPr>
+        <w:t>break;</w:t>
+      </w:r>
+    </w:p>
+    <w:p>
+      <w:pPr>
+        <w:pStyle w:val="afa"/>
+        <w:ind w:firstLine="284"/>
+        <w:rPr>
+          <w:sz w:val="24"/>
+          <w:szCs w:val="32"/>
+        </w:rPr>
+      </w:pPr>
+      <w:r>
+        <w:rPr>
+          <w:sz w:val="24"/>
+          <w:szCs w:val="32"/>
+        </w:rPr>
+        <w:t>case</w:t>
+      </w:r>
+      <w:r>
+        <w:rPr>
+          <w:spacing w:val="-1"/>
+          <w:sz w:val="24"/>
+          <w:szCs w:val="32"/>
+        </w:rPr>
+        <w:t xml:space="preserve"> </w:t>
+      </w:r>
+      <w:r>
+        <w:rPr>
+          <w:sz w:val="24"/>
+          <w:szCs w:val="32"/>
+        </w:rPr>
+        <w:t>5:</w:t>
+      </w:r>
+    </w:p>
+    <w:p>
+      <w:pPr>
+        <w:pStyle w:val="afa"/>
+        <w:tabs>
+          <w:tab w:val="left" w:pos="567"/>
+        </w:tabs>
+        <w:ind w:left="284" w:firstLine="284"/>
+        <w:rPr>
+          <w:rFonts w:hAnsi="Arial"/>
+          <w:sz w:val="24"/>
+          <w:szCs w:val="32"/>
+        </w:rPr>
+      </w:pPr>
+      <w:r>
+        <w:rPr>
+          <w:rFonts w:hAnsi="Arial"/>
+          <w:sz w:val="24"/>
+          <w:szCs w:val="32"/>
+        </w:rPr>
+        <w:t>System.out.println</w:t>
+      </w:r>
+      <w:r>
+        <w:rPr>
+          <w:sz w:val="24"/>
+          <w:szCs w:val="32"/>
+        </w:rPr>
+        <w:t>("П’ятниця");</w:t>
+      </w:r>
+      <w:r>
+        <w:rPr>
+          <w:rFonts w:hAnsi="Arial"/>
+          <w:spacing w:val="-75"/>
+          <w:sz w:val="24"/>
+          <w:szCs w:val="32"/>
+        </w:rPr>
+        <w:t xml:space="preserve"> </w:t>
+      </w:r>
+      <w:r>
+        <w:rPr>
+          <w:rFonts w:hAnsi="Arial"/>
+          <w:sz w:val="24"/>
+          <w:szCs w:val="32"/>
+        </w:rPr>
+        <w:t>break;</w:t>
+      </w:r>
+    </w:p>
+    <w:p>
+      <w:pPr>
+        <w:pStyle w:val="afa"/>
+        <w:ind w:firstLine="284"/>
+        <w:rPr>
+          <w:sz w:val="24"/>
+          <w:szCs w:val="32"/>
+        </w:rPr>
+      </w:pPr>
+      <w:r>
+        <w:rPr>
+          <w:sz w:val="24"/>
+          <w:szCs w:val="32"/>
+        </w:rPr>
+        <w:t>case</w:t>
+      </w:r>
+      <w:r>
+        <w:rPr>
+          <w:spacing w:val="-1"/>
+          <w:sz w:val="24"/>
+          <w:szCs w:val="32"/>
+        </w:rPr>
+        <w:t xml:space="preserve"> </w:t>
+      </w:r>
+      <w:r>
+        <w:rPr>
+          <w:sz w:val="24"/>
+          <w:szCs w:val="32"/>
+        </w:rPr>
+        <w:t>6:</w:t>
+      </w:r>
+    </w:p>
+    <w:p>
+      <w:pPr>
+        <w:pStyle w:val="afa"/>
+        <w:tabs>
+          <w:tab w:val="left" w:pos="567"/>
+        </w:tabs>
+        <w:ind w:left="284" w:firstLine="284"/>
+        <w:rPr>
+          <w:sz w:val="24"/>
+          <w:szCs w:val="32"/>
+        </w:rPr>
+      </w:pPr>
+      <w:r>
+        <w:rPr>
+          <w:rFonts w:hAnsi="Arial"/>
+          <w:spacing w:val="-1"/>
+          <w:sz w:val="24"/>
+          <w:szCs w:val="32"/>
+        </w:rPr>
+        <w:t>System.out.</w:t>
+      </w:r>
+      <w:r>
+        <w:rPr>
+          <w:sz w:val="24"/>
+          <w:szCs w:val="32"/>
+        </w:rPr>
+        <w:t>println("Субота"); break;</w:t>
+      </w:r>
+    </w:p>
+    <w:p>
+      <w:pPr>
+        <w:pStyle w:val="afa"/>
+        <w:ind w:firstLine="284"/>
+        <w:rPr>
+          <w:sz w:val="24"/>
+          <w:szCs w:val="32"/>
+        </w:rPr>
+      </w:pPr>
+      <w:r>
+        <w:rPr>
+          <w:sz w:val="24"/>
+          <w:szCs w:val="32"/>
+        </w:rPr>
+        <w:t>case 7:</w:t>
+      </w:r>
+    </w:p>
+    <w:p>
+      <w:pPr>
+        <w:pStyle w:val="afa"/>
+        <w:tabs>
+          <w:tab w:val="left" w:pos="567"/>
+        </w:tabs>
+        <w:ind w:left="284" w:firstLine="284"/>
+        <w:rPr>
+          <w:rFonts w:hAnsi="Arial"/>
+          <w:sz w:val="24"/>
+          <w:szCs w:val="32"/>
+        </w:rPr>
+      </w:pPr>
+      <w:r>
+        <w:rPr>
+          <w:sz w:val="24"/>
+          <w:szCs w:val="32"/>
+        </w:rPr>
+        <w:t xml:space="preserve">System.out.println("Неділя"); </w:t>
+      </w:r>
+      <w:r>
+        <w:rPr>
+          <w:rFonts w:hAnsi="Arial"/>
+          <w:sz w:val="24"/>
+          <w:szCs w:val="32"/>
+        </w:rPr>
+        <w:t>break;</w:t>
+      </w:r>
+    </w:p>
+    <w:p>
+      <w:pPr>
+        <w:pStyle w:val="afa"/>
+        <w:rPr>
+          <w:sz w:val="24"/>
+          <w:szCs w:val="32"/>
+          <w:lang w:val="ru-RU"/>
+        </w:rPr>
+      </w:pPr>
+      <w:r>
+        <w:rPr>
+          <w:sz w:val="24"/>
+          <w:szCs w:val="32"/>
+          <w:lang w:val="ru-RU"/>
+        </w:rPr>
+        <w:t>}</w:t>
+      </w:r>
+    </w:p>
+    <w:p>
+      <w:pPr>
+        <w:pStyle w:val="af5"/>
+      </w:pPr>
+      <w:r>
+        <w:t xml:space="preserve">Приклад використання аналогічних рішень наведено на рисунку </w:t>
+      </w:r>
+      <w:r>
+        <w:rPr>
+          <w:lang w:val="ru-RU"/>
+        </w:rPr>
         <w:t>3</w:t>
       </w:r>
       <w:r>
-        <w:fldChar w:fldCharType="end"/>
-      </w:r>
-      <w:r>
-        <w:t xml:space="preserve"> – </w:t>
-      </w:r>
-      <w:r>
-        <w:t xml:space="preserve">приклади використання </w:t>
-      </w:r>
-      <w:proofErr w:type="spellStart"/>
-      <w:r>
-        <w:t>switch-case</w:t>
-      </w:r>
-      <w:proofErr w:type="spellEnd"/>
-    </w:p>
-    <w:p>
-      <w:pPr>
-        <w:pStyle w:val="af5"/>
-      </w:pPr>
-    </w:p>
-    <w:p>
-      <w:pPr>
-        <w:pStyle w:val="af5"/>
-      </w:pPr>
-      <w:r>
-        <w:t>Оператор</w:t>
-      </w:r>
-      <w:r>
-        <w:t xml:space="preserve"> </w:t>
-      </w:r>
-      <w:proofErr w:type="spellStart"/>
-      <w:r>
-        <w:t>break</w:t>
-      </w:r>
-      <w:proofErr w:type="spellEnd"/>
-      <w:r>
-        <w:t xml:space="preserve"> </w:t>
-      </w:r>
-      <w:r>
-        <w:t>необхідний</w:t>
-      </w:r>
-      <w:r>
-        <w:t xml:space="preserve"> </w:t>
-      </w:r>
-      <w:r>
-        <w:t>інакше</w:t>
-      </w:r>
-      <w:r>
-        <w:t xml:space="preserve"> </w:t>
-      </w:r>
-      <w:r>
-        <w:t xml:space="preserve">будуть виконуватися всі дії конструкції </w:t>
-      </w:r>
-      <w:proofErr w:type="spellStart"/>
-      <w:r>
-        <w:t>case</w:t>
-      </w:r>
-      <w:proofErr w:type="spellEnd"/>
-      <w:r>
-        <w:t xml:space="preserve"> (рис.5).</w:t>
-      </w:r>
-    </w:p>
-    <w:p>
-      <w:pPr>
-        <w:pStyle w:val="af5"/>
-      </w:pPr>
+        <w:t>.</w:t>
+      </w:r>
     </w:p>
     <w:p>
       <w:pPr>
         <w:pStyle w:val="af9"/>
       </w:pPr>
       <w:r>
+        <w:rPr>
+          <w:noProof/>
+        </w:rPr>
+        <w:lastRenderedPageBreak/>
         <w:drawing>
-          <wp:inline distT="0" distB="0" distL="0" distR="0" wp14:anchorId="22E79DFE" wp14:editId="2AA4E6C0">
-            <wp:extent cx="3888881" cy="4067175"/>
+          <wp:inline distT="0" distB="0" distL="0" distR="0" wp14:anchorId="243531BD" wp14:editId="7005E756">
+            <wp:extent cx="3264196" cy="3583835"/>
             <wp:effectExtent l="0" t="0" r="0" b="0"/>
-            <wp:docPr id="15" name="image8.png"/>
+            <wp:docPr id="1524460041" name="Рисунок 1"/>
             <wp:cNvGraphicFramePr>
               <a:graphicFrameLocks xmlns:a="http://schemas.openxmlformats.org/drawingml/2006/main" noChangeAspect="1"/>
             </wp:cNvGraphicFramePr>
@@ -7455,11 +7599,11 @@
               <a:graphicData uri="http://schemas.openxmlformats.org/drawingml/2006/picture">
                 <pic:pic xmlns:pic="http://schemas.openxmlformats.org/drawingml/2006/picture">
                   <pic:nvPicPr>
-                    <pic:cNvPr id="16" name="image8.png"/>
+                    <pic:cNvPr id="1524460041" name=""/>
                     <pic:cNvPicPr/>
                   </pic:nvPicPr>
                   <pic:blipFill>
-                    <a:blip r:embed="rId12" cstate="print"/>
+                    <a:blip r:embed="rId12"/>
                     <a:stretch>
                       <a:fillRect/>
                     </a:stretch>
@@ -7467,7 +7611,7 @@
                   <pic:spPr>
                     <a:xfrm>
                       <a:off x="0" y="0"/>
-                      <a:ext cx="3888881" cy="4067175"/>
+                      <a:ext cx="3264196" cy="3583835"/>
                     </a:xfrm>
                     <a:prstGeom prst="rect">
                       <a:avLst/>
@@ -7483,6 +7627,168 @@
     <w:p>
       <w:pPr>
         <w:pStyle w:val="af9"/>
+        <w:rPr>
+          <w:lang w:val="en-US"/>
+        </w:rPr>
+      </w:pPr>
+      <w:r>
+        <w:rPr>
+          <w:lang w:val="en-US"/>
+        </w:rPr>
+        <w:drawing>
+          <wp:inline distT="0" distB="0" distL="0" distR="0" wp14:anchorId="08F5B5AA" wp14:editId="496274BC">
+            <wp:extent cx="3241269" cy="3359298"/>
+            <wp:effectExtent l="0" t="0" r="0" b="635"/>
+            <wp:docPr id="835026426" name="Рисунок 1"/>
+            <wp:cNvGraphicFramePr>
+              <a:graphicFrameLocks xmlns:a="http://schemas.openxmlformats.org/drawingml/2006/main" noChangeAspect="1"/>
+            </wp:cNvGraphicFramePr>
+            <a:graphic xmlns:a="http://schemas.openxmlformats.org/drawingml/2006/main">
+              <a:graphicData uri="http://schemas.openxmlformats.org/drawingml/2006/picture">
+                <pic:pic xmlns:pic="http://schemas.openxmlformats.org/drawingml/2006/picture">
+                  <pic:nvPicPr>
+                    <pic:cNvPr id="835026426" name=""/>
+                    <pic:cNvPicPr/>
+                  </pic:nvPicPr>
+                  <pic:blipFill>
+                    <a:blip r:embed="rId13"/>
+                    <a:stretch>
+                      <a:fillRect/>
+                    </a:stretch>
+                  </pic:blipFill>
+                  <pic:spPr>
+                    <a:xfrm>
+                      <a:off x="0" y="0"/>
+                      <a:ext cx="3241269" cy="3359298"/>
+                    </a:xfrm>
+                    <a:prstGeom prst="rect">
+                      <a:avLst/>
+                    </a:prstGeom>
+                  </pic:spPr>
+                </pic:pic>
+              </a:graphicData>
+            </a:graphic>
+          </wp:inline>
+        </w:drawing>
+      </w:r>
+    </w:p>
+    <w:p>
+      <w:pPr>
+        <w:pStyle w:val="af9"/>
+      </w:pPr>
+      <w:r>
+        <w:t xml:space="preserve">Рисунок </w:t>
+      </w:r>
+      <w:r>
+        <w:fldChar w:fldCharType="begin"/>
+      </w:r>
+      <w:r>
+        <w:instrText xml:space="preserve"> SEQ Рисунок \* ARABIC </w:instrText>
+      </w:r>
+      <w:r>
+        <w:fldChar w:fldCharType="separate"/>
+      </w:r>
+      <w:r>
+        <w:rPr>
+          <w:noProof/>
+        </w:rPr>
+        <w:t>3</w:t>
+      </w:r>
+      <w:r>
+        <w:fldChar w:fldCharType="end"/>
+      </w:r>
+      <w:r>
+        <w:t xml:space="preserve"> – приклади використання </w:t>
+      </w:r>
+      <w:proofErr w:type="spellStart"/>
+      <w:r>
+        <w:t>switch-case</w:t>
+      </w:r>
+      <w:proofErr w:type="spellEnd"/>
+    </w:p>
+    <w:p>
+      <w:pPr>
+        <w:pStyle w:val="af5"/>
+      </w:pPr>
+    </w:p>
+    <w:p>
+      <w:pPr>
+        <w:pStyle w:val="af5"/>
+      </w:pPr>
+      <w:r>
+        <w:t xml:space="preserve">Оператор </w:t>
+      </w:r>
+      <w:proofErr w:type="spellStart"/>
+      <w:r>
+        <w:t>break</w:t>
+      </w:r>
+      <w:proofErr w:type="spellEnd"/>
+      <w:r>
+        <w:t xml:space="preserve"> необхідний інакше будуть виконуватися всі дії конструкції </w:t>
+      </w:r>
+      <w:proofErr w:type="spellStart"/>
+      <w:r>
+        <w:t>case</w:t>
+      </w:r>
+      <w:proofErr w:type="spellEnd"/>
+      <w:r>
+        <w:t xml:space="preserve"> (рис.5).</w:t>
+      </w:r>
+    </w:p>
+    <w:p>
+      <w:pPr>
+        <w:pStyle w:val="af5"/>
+      </w:pPr>
+    </w:p>
+    <w:p>
+      <w:pPr>
+        <w:pStyle w:val="af9"/>
+      </w:pPr>
+      <w:r>
+        <w:rPr>
+          <w:noProof/>
+        </w:rPr>
+        <w:lastRenderedPageBreak/>
+        <w:drawing>
+          <wp:inline distT="0" distB="0" distL="0" distR="0" wp14:anchorId="544E4AC4" wp14:editId="0DAE175C">
+            <wp:extent cx="5375706" cy="5571460"/>
+            <wp:effectExtent l="0" t="0" r="0" b="4445"/>
+            <wp:docPr id="1861452772" name="Рисунок 1"/>
+            <wp:cNvGraphicFramePr>
+              <a:graphicFrameLocks xmlns:a="http://schemas.openxmlformats.org/drawingml/2006/main" noChangeAspect="1"/>
+            </wp:cNvGraphicFramePr>
+            <a:graphic xmlns:a="http://schemas.openxmlformats.org/drawingml/2006/main">
+              <a:graphicData uri="http://schemas.openxmlformats.org/drawingml/2006/picture">
+                <pic:pic xmlns:pic="http://schemas.openxmlformats.org/drawingml/2006/picture">
+                  <pic:nvPicPr>
+                    <pic:cNvPr id="1861452772" name=""/>
+                    <pic:cNvPicPr/>
+                  </pic:nvPicPr>
+                  <pic:blipFill>
+                    <a:blip r:embed="rId14"/>
+                    <a:stretch>
+                      <a:fillRect/>
+                    </a:stretch>
+                  </pic:blipFill>
+                  <pic:spPr>
+                    <a:xfrm>
+                      <a:off x="0" y="0"/>
+                      <a:ext cx="5389943" cy="5586216"/>
+                    </a:xfrm>
+                    <a:prstGeom prst="rect">
+                      <a:avLst/>
+                    </a:prstGeom>
+                  </pic:spPr>
+                </pic:pic>
+              </a:graphicData>
+            </a:graphic>
+          </wp:inline>
+        </w:drawing>
+      </w:r>
+    </w:p>
+    <w:p>
+      <w:pPr>
+        <w:pStyle w:val="af9"/>
       </w:pPr>
       <w:r>
         <w:t xml:space="preserve">Рисунок </w:t>
@@ -7548,10 +7854,7 @@
         <w:pStyle w:val="af5"/>
       </w:pPr>
       <w:r>
-        <w:t xml:space="preserve">Завдання </w:t>
-      </w:r>
-      <w:r>
-        <w:t>1</w:t>
+        <w:t>Завдання 1</w:t>
       </w:r>
       <w:r>
         <w:rPr>
@@ -8975,6 +9278,9 @@
         <w:pStyle w:val="af9"/>
       </w:pPr>
       <w:r>
+        <w:rPr>
+          <w:noProof/>
+        </w:rPr>
         <w:drawing>
           <wp:inline distT="0" distB="0" distL="0" distR="0" wp14:anchorId="5DDC6BA4" wp14:editId="35286E12">
             <wp:extent cx="3854120" cy="4657061"/>
@@ -8991,7 +9297,7 @@
                     <pic:cNvPicPr/>
                   </pic:nvPicPr>
                   <pic:blipFill>
-                    <a:blip r:embed="rId13"/>
+                    <a:blip r:embed="rId15"/>
                     <a:stretch>
                       <a:fillRect/>
                     </a:stretch>
@@ -10844,6 +11150,9 @@
         <w:pStyle w:val="af9"/>
       </w:pPr>
       <w:r>
+        <w:rPr>
+          <w:noProof/>
+        </w:rPr>
         <w:drawing>
           <wp:inline distT="0" distB="0" distL="0" distR="0" wp14:anchorId="4A3269DB" wp14:editId="0A260F28">
             <wp:extent cx="4059342" cy="4451498"/>
@@ -10860,7 +11169,7 @@
                     <pic:cNvPicPr/>
                   </pic:nvPicPr>
                   <pic:blipFill>
-                    <a:blip r:embed="rId14"/>
+                    <a:blip r:embed="rId16"/>
                     <a:stretch>
                       <a:fillRect/>
                     </a:stretch>
@@ -20400,6 +20709,7 @@
   <w:style w:type="character" w:default="1" w:styleId="a0">
     <w:name w:val="Default Paragraph Font"/>
     <w:uiPriority w:val="1"/>
+    <w:semiHidden/>
     <w:unhideWhenUsed/>
   </w:style>
   <w:style w:type="table" w:default="1" w:styleId="a1">
